--- a/Dokumente/Dokumentation/Anforderungdokument/Anforderungsdokument_V1_42.docx
+++ b/Dokumente/Dokumentation/Anforderungdokument/Anforderungsdokument_V1_42.docx
@@ -1395,7 +1395,116 @@
                 <w:sz w:val="20"/>
                 <w:szCs w:val="20"/>
               </w:rPr>
-              <w:t>Überarbeitung, div. Ergänzungen</w:t>
+              <w:t>Überarbeitung der Anforderungen</w:t>
+            </w:r>
+          </w:p>
+        </w:tc>
+        <w:tc>
+          <w:tcPr>
+            <w:tcW w:w="2835" w:type="dxa"/>
+            <w:shd w:val="clear" w:color="auto" w:fill="D9D9D9"/>
+            <w:vAlign w:val="center"/>
+          </w:tcPr>
+          <w:p>
+            <w:pPr>
+              <w:rPr>
+                <w:noProof w:val="0"/>
+                <w:sz w:val="20"/>
+                <w:szCs w:val="20"/>
+              </w:rPr>
+            </w:pPr>
+            <w:r>
+              <w:rPr>
+                <w:noProof w:val="0"/>
+                <w:sz w:val="20"/>
+                <w:szCs w:val="20"/>
+              </w:rPr>
+              <w:t>kasem5, schwf5, tschm23</w:t>
+            </w:r>
+          </w:p>
+        </w:tc>
+      </w:tr>
+      <w:tr>
+        <w:trPr>
+          <w:trHeight w:hRule="exact" w:val="537"/>
+        </w:trPr>
+        <w:tc>
+          <w:tcPr>
+            <w:tcW w:w="1134" w:type="dxa"/>
+            <w:shd w:val="clear" w:color="auto" w:fill="D9D9D9"/>
+            <w:vAlign w:val="center"/>
+          </w:tcPr>
+          <w:p>
+            <w:pPr>
+              <w:rPr>
+                <w:noProof w:val="0"/>
+                <w:sz w:val="20"/>
+                <w:szCs w:val="20"/>
+              </w:rPr>
+            </w:pPr>
+            <w:r>
+              <w:rPr>
+                <w:noProof w:val="0"/>
+                <w:sz w:val="20"/>
+                <w:szCs w:val="20"/>
+              </w:rPr>
+              <w:t>1.4.</w:t>
+            </w:r>
+            <w:r>
+              <w:rPr>
+                <w:noProof w:val="0"/>
+                <w:sz w:val="20"/>
+                <w:szCs w:val="20"/>
+              </w:rPr>
+              <w:t>2</w:t>
+            </w:r>
+          </w:p>
+        </w:tc>
+        <w:tc>
+          <w:tcPr>
+            <w:tcW w:w="1490" w:type="dxa"/>
+            <w:shd w:val="clear" w:color="auto" w:fill="D9D9D9"/>
+            <w:vAlign w:val="center"/>
+          </w:tcPr>
+          <w:p>
+            <w:pPr>
+              <w:rPr>
+                <w:noProof w:val="0"/>
+                <w:sz w:val="20"/>
+                <w:szCs w:val="20"/>
+              </w:rPr>
+            </w:pPr>
+            <w:r>
+              <w:rPr>
+                <w:noProof w:val="0"/>
+                <w:sz w:val="20"/>
+                <w:szCs w:val="20"/>
+              </w:rPr>
+              <w:t>23.11.2014</w:t>
+            </w:r>
+          </w:p>
+        </w:tc>
+        <w:tc>
+          <w:tcPr>
+            <w:tcW w:w="4180" w:type="dxa"/>
+            <w:shd w:val="clear" w:color="auto" w:fill="D9D9D9"/>
+            <w:vAlign w:val="center"/>
+          </w:tcPr>
+          <w:p>
+            <w:pPr>
+              <w:rPr>
+                <w:noProof w:val="0"/>
+                <w:sz w:val="20"/>
+                <w:szCs w:val="20"/>
+              </w:rPr>
+            </w:pPr>
+            <w:r>
+              <w:rPr>
+                <w:noProof w:val="0"/>
+                <w:sz w:val="20"/>
+                <w:szCs w:val="20"/>
+              </w:rPr>
+              <w:t>Überarbeitung der Anforderungen</w:t>
             </w:r>
           </w:p>
         </w:tc>
@@ -1485,6 +1594,7 @@
           <w:docPartUnique/>
         </w:docPartObj>
       </w:sdtPr>
+      <w:sdtEndPr/>
       <w:sdtContent>
         <w:p>
           <w:pPr>
@@ -1514,8 +1624,6 @@
             <w:t xml:space="preserve"> Contents</w:t>
           </w:r>
         </w:p>
-        <w:bookmarkStart w:id="0" w:name="_GoBack"/>
-        <w:bookmarkEnd w:id="0"/>
         <w:p>
           <w:pPr>
             <w:pStyle w:val="TOC1"/>
@@ -4081,7 +4189,7 @@
           <w:noProof w:val="0"/>
         </w:rPr>
       </w:pPr>
-      <w:bookmarkStart w:id="1" w:name="_Toc404443068"/>
+      <w:bookmarkStart w:id="0" w:name="_Toc404443068"/>
       <w:r>
         <w:rPr>
           <w:noProof w:val="0"/>
@@ -4089,7 +4197,7 @@
         <w:lastRenderedPageBreak/>
         <w:t>Auftrag 1</w:t>
       </w:r>
-      <w:bookmarkEnd w:id="1"/>
+      <w:bookmarkEnd w:id="0"/>
     </w:p>
     <w:p>
       <w:pPr>
@@ -4195,14 +4303,14 @@
           <w:noProof w:val="0"/>
         </w:rPr>
       </w:pPr>
-      <w:bookmarkStart w:id="2" w:name="_Toc404443069"/>
+      <w:bookmarkStart w:id="1" w:name="_Toc404443069"/>
       <w:r>
         <w:rPr>
           <w:noProof w:val="0"/>
         </w:rPr>
         <w:t>Auftrag 2:</w:t>
       </w:r>
-      <w:bookmarkEnd w:id="2"/>
+      <w:bookmarkEnd w:id="1"/>
     </w:p>
     <w:p>
       <w:pPr>
@@ -4596,23 +4704,35 @@
           <w:b/>
           <w:noProof w:val="0"/>
         </w:rPr>
-        <w:t xml:space="preserve">Nichtfunktionale Anforderungen (Qualitätsanforderungen): </w:t>
-      </w:r>
-      <w:proofErr w:type="spellStart"/>
+        <w:t>Nichtfunktionale Anforderungen (Qu</w:t>
+      </w:r>
       <w:r>
         <w:rPr>
           <w:b/>
           <w:noProof w:val="0"/>
         </w:rPr>
-        <w:t>Beschreiebn</w:t>
-      </w:r>
-      <w:proofErr w:type="spellEnd"/>
+        <w:t>alitätsanforderungen): Beschrei</w:t>
+      </w:r>
       <w:r>
         <w:rPr>
           <w:b/>
           <w:noProof w:val="0"/>
         </w:rPr>
-        <w:t xml:space="preserve"> sie mind. 2 nicht-funktionale Anforderungen bei ihrer Themenstellung. </w:t>
+        <w:t>b</w:t>
+      </w:r>
+      <w:r>
+        <w:rPr>
+          <w:b/>
+          <w:noProof w:val="0"/>
+        </w:rPr>
+        <w:t>e</w:t>
+      </w:r>
+      <w:r>
+        <w:rPr>
+          <w:b/>
+          <w:noProof w:val="0"/>
+        </w:rPr>
+        <w:t xml:space="preserve">n sie mind. 2 nicht-funktionale Anforderungen bei ihrer Themenstellung. </w:t>
       </w:r>
       <w:r>
         <w:rPr>
@@ -5413,7 +5533,7 @@
           <w:sz w:val="36"/>
         </w:rPr>
       </w:pPr>
-      <w:bookmarkStart w:id="3" w:name="_Toc402344783"/>
+      <w:bookmarkStart w:id="2" w:name="_Toc402344783"/>
       <w:r>
         <w:rPr>
           <w:noProof w:val="0"/>
@@ -5428,7 +5548,7 @@
           <w:noProof w:val="0"/>
         </w:rPr>
       </w:pPr>
-      <w:bookmarkStart w:id="4" w:name="_Toc404443070"/>
+      <w:bookmarkStart w:id="3" w:name="_Toc404443070"/>
       <w:r>
         <w:rPr>
           <w:noProof w:val="0"/>
@@ -5436,8 +5556,8 @@
         <w:lastRenderedPageBreak/>
         <w:t>Einleitung</w:t>
       </w:r>
+      <w:bookmarkEnd w:id="2"/>
       <w:bookmarkEnd w:id="3"/>
-      <w:bookmarkEnd w:id="4"/>
     </w:p>
     <w:p>
       <w:pPr>
@@ -5508,16 +5628,16 @@
           <w:noProof w:val="0"/>
         </w:rPr>
       </w:pPr>
-      <w:bookmarkStart w:id="5" w:name="_Toc402344784"/>
-      <w:bookmarkStart w:id="6" w:name="_Toc404443071"/>
+      <w:bookmarkStart w:id="4" w:name="_Toc402344784"/>
+      <w:bookmarkStart w:id="5" w:name="_Toc404443071"/>
       <w:r>
         <w:rPr>
           <w:noProof w:val="0"/>
         </w:rPr>
         <w:t>Ziel des Dokuments</w:t>
       </w:r>
+      <w:bookmarkEnd w:id="4"/>
       <w:bookmarkEnd w:id="5"/>
-      <w:bookmarkEnd w:id="6"/>
     </w:p>
     <w:p>
       <w:pPr>
@@ -5581,16 +5701,16 @@
           <w:noProof w:val="0"/>
         </w:rPr>
       </w:pPr>
-      <w:bookmarkStart w:id="7" w:name="_Toc402344785"/>
-      <w:bookmarkStart w:id="8" w:name="_Toc404443072"/>
+      <w:bookmarkStart w:id="6" w:name="_Toc402344785"/>
+      <w:bookmarkStart w:id="7" w:name="_Toc404443072"/>
       <w:r>
         <w:rPr>
           <w:noProof w:val="0"/>
         </w:rPr>
         <w:t>Leserkreis des Dokuments</w:t>
       </w:r>
+      <w:bookmarkEnd w:id="6"/>
       <w:bookmarkEnd w:id="7"/>
-      <w:bookmarkEnd w:id="8"/>
     </w:p>
     <w:p>
       <w:pPr>
@@ -5625,16 +5745,16 @@
           <w:noProof w:val="0"/>
         </w:rPr>
       </w:pPr>
-      <w:bookmarkStart w:id="9" w:name="_Toc402344786"/>
-      <w:bookmarkStart w:id="10" w:name="_Toc404443073"/>
+      <w:bookmarkStart w:id="8" w:name="_Toc402344786"/>
+      <w:bookmarkStart w:id="9" w:name="_Toc404443073"/>
       <w:r>
         <w:rPr>
           <w:noProof w:val="0"/>
         </w:rPr>
         <w:t>Projektbeschrieb</w:t>
       </w:r>
+      <w:bookmarkEnd w:id="8"/>
       <w:bookmarkEnd w:id="9"/>
-      <w:bookmarkEnd w:id="10"/>
     </w:p>
     <w:p>
       <w:pPr>
@@ -5884,8 +6004,8 @@
           <w:noProof w:val="0"/>
         </w:rPr>
       </w:pPr>
-      <w:bookmarkStart w:id="11" w:name="_Toc402344787"/>
-      <w:bookmarkStart w:id="12" w:name="_Toc404443074"/>
+      <w:bookmarkStart w:id="10" w:name="_Toc402344787"/>
+      <w:bookmarkStart w:id="11" w:name="_Toc404443074"/>
       <w:r>
         <w:rPr>
           <w:noProof w:val="0"/>
@@ -5893,8 +6013,8 @@
         <w:lastRenderedPageBreak/>
         <w:t>Stakeholderliste</w:t>
       </w:r>
+      <w:bookmarkEnd w:id="10"/>
       <w:bookmarkEnd w:id="11"/>
-      <w:bookmarkEnd w:id="12"/>
     </w:p>
     <w:p>
       <w:pPr>
@@ -5967,16 +6087,16 @@
           <w:noProof w:val="0"/>
         </w:rPr>
       </w:pPr>
-      <w:bookmarkStart w:id="13" w:name="_Toc402344788"/>
-      <w:bookmarkStart w:id="14" w:name="_Toc404443075"/>
+      <w:bookmarkStart w:id="12" w:name="_Toc402344788"/>
+      <w:bookmarkStart w:id="13" w:name="_Toc404443075"/>
       <w:r>
         <w:rPr>
           <w:noProof w:val="0"/>
         </w:rPr>
         <w:t>Nutzer- und Zielgruppen</w:t>
       </w:r>
+      <w:bookmarkEnd w:id="12"/>
       <w:bookmarkEnd w:id="13"/>
-      <w:bookmarkEnd w:id="14"/>
     </w:p>
     <w:p>
       <w:pPr>
@@ -6025,16 +6145,16 @@
           <w:noProof w:val="0"/>
         </w:rPr>
       </w:pPr>
-      <w:bookmarkStart w:id="15" w:name="_Toc402344789"/>
-      <w:bookmarkStart w:id="16" w:name="_Toc404443076"/>
+      <w:bookmarkStart w:id="14" w:name="_Toc402344789"/>
+      <w:bookmarkStart w:id="15" w:name="_Toc404443076"/>
       <w:r>
         <w:rPr>
           <w:noProof w:val="0"/>
         </w:rPr>
         <w:t>Projektmethode</w:t>
       </w:r>
+      <w:bookmarkEnd w:id="14"/>
       <w:bookmarkEnd w:id="15"/>
-      <w:bookmarkEnd w:id="16"/>
     </w:p>
     <w:p>
       <w:pPr>
@@ -6063,16 +6183,16 @@
           <w:noProof w:val="0"/>
         </w:rPr>
       </w:pPr>
-      <w:bookmarkStart w:id="17" w:name="_Toc402344790"/>
-      <w:bookmarkStart w:id="18" w:name="_Toc404443077"/>
+      <w:bookmarkStart w:id="16" w:name="_Toc402344790"/>
+      <w:bookmarkStart w:id="17" w:name="_Toc404443077"/>
       <w:r>
         <w:rPr>
           <w:noProof w:val="0"/>
         </w:rPr>
         <w:t>Technische Ressourcen</w:t>
       </w:r>
+      <w:bookmarkEnd w:id="16"/>
       <w:bookmarkEnd w:id="17"/>
-      <w:bookmarkEnd w:id="18"/>
     </w:p>
     <w:p>
       <w:pPr>
@@ -6214,16 +6334,16 @@
           <w:noProof w:val="0"/>
         </w:rPr>
       </w:pPr>
-      <w:bookmarkStart w:id="19" w:name="_Toc402344791"/>
-      <w:bookmarkStart w:id="20" w:name="_Toc404443078"/>
+      <w:bookmarkStart w:id="18" w:name="_Toc402344791"/>
+      <w:bookmarkStart w:id="19" w:name="_Toc404443078"/>
       <w:r>
         <w:rPr>
           <w:noProof w:val="0"/>
         </w:rPr>
         <w:t>Dokumente</w:t>
       </w:r>
+      <w:bookmarkEnd w:id="18"/>
       <w:bookmarkEnd w:id="19"/>
-      <w:bookmarkEnd w:id="20"/>
     </w:p>
     <w:p>
       <w:pPr>
@@ -6382,7 +6502,7 @@
           <w:sz w:val="36"/>
         </w:rPr>
       </w:pPr>
-      <w:bookmarkStart w:id="21" w:name="_Toc402344792"/>
+      <w:bookmarkStart w:id="20" w:name="_Toc402344792"/>
       <w:r>
         <w:rPr>
           <w:noProof w:val="0"/>
@@ -6397,8 +6517,8 @@
           <w:noProof w:val="0"/>
         </w:rPr>
       </w:pPr>
-      <w:bookmarkStart w:id="22" w:name="_Toc404443079"/>
-      <w:commentRangeStart w:id="23"/>
+      <w:bookmarkStart w:id="21" w:name="_Toc404443079"/>
+      <w:commentRangeStart w:id="22"/>
       <w:r>
         <w:rPr>
           <w:noProof w:val="0"/>
@@ -6406,8 +6526,8 @@
         <w:lastRenderedPageBreak/>
         <w:t>Projektziele</w:t>
       </w:r>
-      <w:bookmarkEnd w:id="21"/>
-      <w:commentRangeEnd w:id="23"/>
+      <w:bookmarkEnd w:id="20"/>
+      <w:commentRangeEnd w:id="22"/>
       <w:r>
         <w:rPr>
           <w:rStyle w:val="CommentReference"/>
@@ -6417,9 +6537,9 @@
           <w:noProof w:val="0"/>
           <w:kern w:val="0"/>
         </w:rPr>
-        <w:commentReference w:id="23"/>
-      </w:r>
-      <w:bookmarkEnd w:id="22"/>
+        <w:commentReference w:id="22"/>
+      </w:r>
+      <w:bookmarkEnd w:id="21"/>
     </w:p>
     <w:p>
       <w:pPr>
@@ -6428,8 +6548,8 @@
           <w:noProof w:val="0"/>
         </w:rPr>
       </w:pPr>
-      <w:bookmarkStart w:id="24" w:name="_Toc402344793"/>
-      <w:bookmarkStart w:id="25" w:name="_Toc404443080"/>
+      <w:bookmarkStart w:id="23" w:name="_Toc402344793"/>
+      <w:bookmarkStart w:id="24" w:name="_Toc404443080"/>
       <w:r>
         <w:rPr>
           <w:noProof w:val="0"/>
@@ -6442,14 +6562,14 @@
         </w:rPr>
         <w:t>Hauptziel</w:t>
       </w:r>
+      <w:bookmarkEnd w:id="23"/>
+      <w:r>
+        <w:rPr>
+          <w:noProof w:val="0"/>
+        </w:rPr>
+        <w:t xml:space="preserve"> HZ1</w:t>
+      </w:r>
       <w:bookmarkEnd w:id="24"/>
-      <w:r>
-        <w:rPr>
-          <w:noProof w:val="0"/>
-        </w:rPr>
-        <w:t xml:space="preserve"> HZ1</w:t>
-      </w:r>
-      <w:bookmarkEnd w:id="25"/>
     </w:p>
     <w:p>
       <w:pPr>
@@ -6679,7 +6799,7 @@
         </w:rPr>
         <w:t>First-</w:t>
       </w:r>
-      <w:commentRangeStart w:id="26"/>
+      <w:commentRangeStart w:id="25"/>
       <w:r>
         <w:rPr>
           <w:rStyle w:val="Strong"/>
@@ -6687,13 +6807,13 @@
         </w:rPr>
         <w:t>Person</w:t>
       </w:r>
-      <w:commentRangeEnd w:id="26"/>
+      <w:commentRangeEnd w:id="25"/>
       <w:r>
         <w:rPr>
           <w:rStyle w:val="Strong"/>
           <w:noProof w:val="0"/>
         </w:rPr>
-        <w:commentReference w:id="26"/>
+        <w:commentReference w:id="25"/>
       </w:r>
       <w:r>
         <w:rPr>
@@ -6802,7 +6922,7 @@
         </w:rPr>
         <w:t>aus der Domäne Spieleentwicklung</w:t>
       </w:r>
-      <w:bookmarkStart w:id="27" w:name="_Toc402344794"/>
+      <w:bookmarkStart w:id="26" w:name="_Toc402344794"/>
       <w:r>
         <w:rPr>
           <w:rStyle w:val="Strong"/>
@@ -6896,7 +7016,7 @@
           <w:noProof w:val="0"/>
         </w:rPr>
       </w:pPr>
-      <w:bookmarkStart w:id="28" w:name="_Toc404443081"/>
+      <w:bookmarkStart w:id="27" w:name="_Toc404443081"/>
       <w:r>
         <w:rPr>
           <w:noProof w:val="0"/>
@@ -6904,20 +7024,20 @@
         <w:lastRenderedPageBreak/>
         <w:t>Teilziele</w:t>
       </w:r>
+      <w:bookmarkEnd w:id="26"/>
+      <w:r>
+        <w:rPr>
+          <w:noProof w:val="0"/>
+        </w:rPr>
+        <w:t xml:space="preserve"> </w:t>
+      </w:r>
+      <w:r>
+        <w:rPr>
+          <w:noProof w:val="0"/>
+        </w:rPr>
+        <w:t>TZ</w:t>
+      </w:r>
       <w:bookmarkEnd w:id="27"/>
-      <w:r>
-        <w:rPr>
-          <w:noProof w:val="0"/>
-        </w:rPr>
-        <w:t xml:space="preserve"> </w:t>
-      </w:r>
-      <w:r>
-        <w:rPr>
-          <w:noProof w:val="0"/>
-        </w:rPr>
-        <w:t>TZ</w:t>
-      </w:r>
-      <w:bookmarkEnd w:id="28"/>
     </w:p>
     <w:p>
       <w:pPr>
@@ -7797,7 +7917,7 @@
           <w:sz w:val="36"/>
         </w:rPr>
       </w:pPr>
-      <w:bookmarkStart w:id="29" w:name="_Toc402344795"/>
+      <w:bookmarkStart w:id="28" w:name="_Toc402344795"/>
       <w:r>
         <w:drawing>
           <wp:inline distT="0" distB="0" distL="0" distR="0" wp14:anchorId="3B39F893" wp14:editId="3A01EBAE">
@@ -8079,7 +8199,7 @@
           <w:noProof w:val="0"/>
         </w:rPr>
       </w:pPr>
-      <w:bookmarkStart w:id="30" w:name="_Toc404443082"/>
+      <w:bookmarkStart w:id="29" w:name="_Toc404443082"/>
       <w:proofErr w:type="spellStart"/>
       <w:r>
         <w:rPr>
@@ -8088,8 +8208,8 @@
         <w:lastRenderedPageBreak/>
         <w:t>Scoping</w:t>
       </w:r>
+      <w:bookmarkEnd w:id="28"/>
       <w:bookmarkEnd w:id="29"/>
-      <w:bookmarkEnd w:id="30"/>
       <w:proofErr w:type="spellEnd"/>
     </w:p>
     <w:p>
@@ -8099,8 +8219,8 @@
           <w:noProof w:val="0"/>
         </w:rPr>
       </w:pPr>
+      <w:bookmarkStart w:id="30" w:name="_Toc404443083"/>
       <w:bookmarkStart w:id="31" w:name="_Toc402344796"/>
-      <w:bookmarkStart w:id="32" w:name="_Toc404443083"/>
       <w:r>
         <w:rPr>
           <w:noProof w:val="0"/>
@@ -8119,7 +8239,7 @@
         </w:rPr>
         <w:t>)</w:t>
       </w:r>
-      <w:bookmarkEnd w:id="32"/>
+      <w:bookmarkEnd w:id="30"/>
     </w:p>
     <w:p>
       <w:pPr>
@@ -8128,14 +8248,14 @@
           <w:noProof w:val="0"/>
         </w:rPr>
       </w:pPr>
-      <w:bookmarkStart w:id="33" w:name="_Toc404443084"/>
+      <w:bookmarkStart w:id="32" w:name="_Toc404443084"/>
       <w:r>
         <w:rPr>
           <w:noProof w:val="0"/>
         </w:rPr>
         <w:t>Technisches</w:t>
       </w:r>
-      <w:bookmarkEnd w:id="33"/>
+      <w:bookmarkEnd w:id="32"/>
     </w:p>
     <w:tbl>
       <w:tblPr>
@@ -8441,7 +8561,7 @@
           <w:noProof w:val="0"/>
         </w:rPr>
       </w:pPr>
-      <w:bookmarkStart w:id="34" w:name="_Toc404443085"/>
+      <w:bookmarkStart w:id="33" w:name="_Toc404443085"/>
       <w:r>
         <w:rPr>
           <w:noProof w:val="0"/>
@@ -8450,7 +8570,7 @@
         <w:t>Systemkontext und Systemgrenzen</w:t>
       </w:r>
       <w:bookmarkEnd w:id="31"/>
-      <w:bookmarkEnd w:id="34"/>
+      <w:bookmarkEnd w:id="33"/>
     </w:p>
     <w:p>
       <w:pPr>
@@ -8569,8 +8689,8 @@
           <w:noProof w:val="0"/>
         </w:rPr>
       </w:pPr>
-      <w:bookmarkStart w:id="35" w:name="_Toc402344798"/>
-      <w:bookmarkStart w:id="36" w:name="_Toc404443086"/>
+      <w:bookmarkStart w:id="34" w:name="_Toc402344798"/>
+      <w:bookmarkStart w:id="35" w:name="_Toc404443086"/>
       <w:r>
         <w:rPr>
           <w:noProof w:val="0"/>
@@ -8599,8 +8719,8 @@
         </w:rPr>
         <w:t>scope</w:t>
       </w:r>
+      <w:bookmarkEnd w:id="34"/>
       <w:bookmarkEnd w:id="35"/>
-      <w:bookmarkEnd w:id="36"/>
       <w:proofErr w:type="spellEnd"/>
     </w:p>
     <w:p>
@@ -8704,8 +8824,8 @@
           <w:noProof w:val="0"/>
         </w:rPr>
       </w:pPr>
-      <w:bookmarkStart w:id="37" w:name="_Toc402344799"/>
-      <w:bookmarkStart w:id="38" w:name="_Toc404443087"/>
+      <w:bookmarkStart w:id="36" w:name="_Toc402344799"/>
+      <w:bookmarkStart w:id="37" w:name="_Toc404443087"/>
       <w:r>
         <w:rPr>
           <w:noProof w:val="0"/>
@@ -8713,8 +8833,8 @@
         <w:lastRenderedPageBreak/>
         <w:t>Anforderungen</w:t>
       </w:r>
+      <w:bookmarkEnd w:id="36"/>
       <w:bookmarkEnd w:id="37"/>
-      <w:bookmarkEnd w:id="38"/>
       <w:r>
         <w:rPr>
           <w:noProof w:val="0"/>
@@ -8729,16 +8849,16 @@
           <w:noProof w:val="0"/>
         </w:rPr>
       </w:pPr>
-      <w:bookmarkStart w:id="39" w:name="_Toc402344800"/>
-      <w:bookmarkStart w:id="40" w:name="_Toc404443088"/>
+      <w:bookmarkStart w:id="38" w:name="_Toc402344800"/>
+      <w:bookmarkStart w:id="39" w:name="_Toc404443088"/>
       <w:r>
         <w:rPr>
           <w:noProof w:val="0"/>
         </w:rPr>
         <w:t>Quellen und Herkunft</w:t>
       </w:r>
+      <w:bookmarkEnd w:id="38"/>
       <w:bookmarkEnd w:id="39"/>
-      <w:bookmarkEnd w:id="40"/>
     </w:p>
     <w:p>
       <w:pPr>
@@ -8913,8 +9033,8 @@
           <w:noProof w:val="0"/>
         </w:rPr>
       </w:pPr>
-      <w:bookmarkStart w:id="41" w:name="_Toc402344801"/>
-      <w:bookmarkStart w:id="42" w:name="_Toc404443089"/>
+      <w:bookmarkStart w:id="40" w:name="_Toc402344801"/>
+      <w:bookmarkStart w:id="41" w:name="_Toc404443089"/>
       <w:r>
         <w:rPr>
           <w:noProof w:val="0"/>
@@ -8927,8 +9047,8 @@
         </w:rPr>
         <w:t>liste</w:t>
       </w:r>
+      <w:bookmarkEnd w:id="40"/>
       <w:bookmarkEnd w:id="41"/>
-      <w:bookmarkEnd w:id="42"/>
     </w:p>
     <w:p>
       <w:pPr>
@@ -9215,7 +9335,7 @@
           <w:szCs w:val="24"/>
         </w:rPr>
       </w:pPr>
-      <w:bookmarkStart w:id="43" w:name="_Toc402344802"/>
+      <w:bookmarkStart w:id="42" w:name="_Toc402344802"/>
       <w:r>
         <w:rPr>
           <w:noProof w:val="0"/>
@@ -9230,7 +9350,7 @@
           <w:noProof w:val="0"/>
         </w:rPr>
       </w:pPr>
-      <w:bookmarkStart w:id="44" w:name="_Toc404443090"/>
+      <w:bookmarkStart w:id="43" w:name="_Toc404443090"/>
       <w:r>
         <w:rPr>
           <w:noProof w:val="0"/>
@@ -9238,14 +9358,14 @@
         <w:lastRenderedPageBreak/>
         <w:t>Funktionale Anforderungen</w:t>
       </w:r>
+      <w:bookmarkEnd w:id="42"/>
+      <w:r>
+        <w:rPr>
+          <w:noProof w:val="0"/>
+        </w:rPr>
+        <w:t xml:space="preserve"> (Nummerierungen von Hand machen)</w:t>
+      </w:r>
       <w:bookmarkEnd w:id="43"/>
-      <w:r>
-        <w:rPr>
-          <w:noProof w:val="0"/>
-        </w:rPr>
-        <w:t xml:space="preserve"> (Nummerierungen von Hand machen)</w:t>
-      </w:r>
-      <w:bookmarkEnd w:id="44"/>
     </w:p>
     <w:p>
       <w:pPr>
@@ -9580,19 +9700,19 @@
               </w:rPr>
               <w:t>1.</w:t>
             </w:r>
-            <w:commentRangeStart w:id="45"/>
+            <w:commentRangeStart w:id="44"/>
             <w:r>
               <w:rPr>
                 <w:noProof w:val="0"/>
               </w:rPr>
               <w:t>1</w:t>
             </w:r>
-            <w:commentRangeEnd w:id="45"/>
+            <w:commentRangeEnd w:id="44"/>
             <w:r>
               <w:rPr>
                 <w:rStyle w:val="CommentReference"/>
               </w:rPr>
-              <w:commentReference w:id="45"/>
+              <w:commentReference w:id="44"/>
             </w:r>
           </w:p>
         </w:tc>
@@ -10903,7 +11023,19 @@
               <w:rPr>
                 <w:noProof w:val="0"/>
               </w:rPr>
-              <w:t>Endsequenz mit Statistik</w:t>
+              <w:t xml:space="preserve">Endsequenz mit </w:t>
+            </w:r>
+            <w:r>
+              <w:rPr>
+                <w:noProof w:val="0"/>
+              </w:rPr>
+              <w:t xml:space="preserve">anschliessender </w:t>
+            </w:r>
+            <w:r>
+              <w:rPr>
+                <w:noProof w:val="0"/>
+              </w:rPr>
+              <w:t>Statistik</w:t>
             </w:r>
           </w:p>
         </w:tc>
@@ -11349,6 +11481,12 @@
               <w:rPr>
                 <w:noProof w:val="0"/>
               </w:rPr>
+              <w:t>FR</w:t>
+            </w:r>
+            <w:r>
+              <w:rPr>
+                <w:noProof w:val="0"/>
+              </w:rPr>
               <w:t>4.2</w:t>
             </w:r>
           </w:p>
@@ -11606,6 +11744,12 @@
               <w:rPr>
                 <w:noProof w:val="0"/>
               </w:rPr>
+              <w:t>FR</w:t>
+            </w:r>
+            <w:r>
+              <w:rPr>
+                <w:noProof w:val="0"/>
+              </w:rPr>
               <w:t>5.1</w:t>
             </w:r>
           </w:p>
@@ -11773,63 +11917,6 @@
               </w:rPr>
               <w:t>03.10.2014</w:t>
             </w:r>
-          </w:p>
-        </w:tc>
-      </w:tr>
-      <w:tr>
-        <w:trPr>
-          <w:trHeight w:val="299"/>
-        </w:trPr>
-        <w:tc>
-          <w:tcPr>
-            <w:tcW w:w="454" w:type="dxa"/>
-            <w:shd w:val="clear" w:color="auto" w:fill="FABF8F" w:themeFill="accent6" w:themeFillTint="99"/>
-          </w:tcPr>
-          <w:p>
-            <w:pPr>
-              <w:rPr>
-                <w:noProof w:val="0"/>
-              </w:rPr>
-            </w:pPr>
-            <w:r>
-              <w:rPr>
-                <w:noProof w:val="0"/>
-              </w:rPr>
-              <w:t>6</w:t>
-            </w:r>
-          </w:p>
-        </w:tc>
-        <w:tc>
-          <w:tcPr>
-            <w:tcW w:w="3685" w:type="dxa"/>
-            <w:shd w:val="clear" w:color="auto" w:fill="FABF8F" w:themeFill="accent6" w:themeFillTint="99"/>
-          </w:tcPr>
-          <w:p>
-            <w:pPr>
-              <w:rPr>
-                <w:noProof w:val="0"/>
-              </w:rPr>
-            </w:pPr>
-            <w:r>
-              <w:rPr>
-                <w:noProof w:val="0"/>
-              </w:rPr>
-              <w:t>Interaktionen Gegner &lt;-&gt; Spieler</w:t>
-            </w:r>
-          </w:p>
-        </w:tc>
-        <w:tc>
-          <w:tcPr>
-            <w:tcW w:w="5670" w:type="dxa"/>
-            <w:gridSpan w:val="7"/>
-            <w:shd w:val="clear" w:color="auto" w:fill="FABF8F" w:themeFill="accent6" w:themeFillTint="99"/>
-          </w:tcPr>
-          <w:p>
-            <w:pPr>
-              <w:rPr>
-                <w:noProof w:val="0"/>
-              </w:rPr>
-            </w:pPr>
           </w:p>
         </w:tc>
       </w:tr>
@@ -11851,7 +11938,7 @@
               <w:rPr>
                 <w:noProof w:val="0"/>
               </w:rPr>
-              <w:t>6.1</w:t>
+              <w:t>FR.5.2</w:t>
             </w:r>
           </w:p>
         </w:tc>
@@ -11869,13 +11956,7 @@
               <w:rPr>
                 <w:noProof w:val="0"/>
               </w:rPr>
-              <w:t xml:space="preserve">Robotergegner macht </w:t>
-            </w:r>
-            <w:r>
-              <w:rPr>
-                <w:noProof w:val="0"/>
-              </w:rPr>
-              <w:t>Jagd auf den Spieler</w:t>
+              <w:t>Roboter läuft mit Batterie</w:t>
             </w:r>
           </w:p>
         </w:tc>
@@ -12008,9 +12089,9 @@
           <w:noProof w:val="0"/>
         </w:rPr>
       </w:pPr>
-      <w:bookmarkStart w:id="46" w:name="_Toc400869344"/>
-      <w:bookmarkStart w:id="47" w:name="_Toc402344803"/>
-      <w:bookmarkStart w:id="48" w:name="_Toc404443091"/>
+      <w:bookmarkStart w:id="45" w:name="_Toc400869344"/>
+      <w:bookmarkStart w:id="46" w:name="_Toc402344803"/>
+      <w:bookmarkStart w:id="47" w:name="_Toc404443091"/>
       <w:r>
         <w:rPr>
           <w:noProof w:val="0"/>
@@ -12029,57 +12110,29 @@
         </w:rPr>
         <w:t>Anforderungen</w:t>
       </w:r>
+      <w:bookmarkEnd w:id="45"/>
       <w:bookmarkEnd w:id="46"/>
       <w:bookmarkEnd w:id="47"/>
-      <w:bookmarkEnd w:id="48"/>
     </w:p>
     <w:p>
       <w:pPr>
         <w:pStyle w:val="ThesisParagraph"/>
-        <w:ind w:right="-563"/>
+        <w:ind w:firstLine="0"/>
       </w:pPr>
     </w:p>
     <w:p>
       <w:pPr>
         <w:pStyle w:val="ThesisParagraph"/>
-      </w:pPr>
-      <w:r>
-        <w:drawing>
-          <wp:inline distT="0" distB="0" distL="0" distR="0" wp14:anchorId="3526ABE1" wp14:editId="233350E8">
-            <wp:extent cx="5943600" cy="1760855"/>
-            <wp:effectExtent l="0" t="0" r="0" b="0"/>
-            <wp:docPr id="7" name="Picture 7"/>
-            <wp:cNvGraphicFramePr>
-              <a:graphicFrameLocks xmlns:a="http://schemas.openxmlformats.org/drawingml/2006/main" noChangeAspect="1"/>
-            </wp:cNvGraphicFramePr>
-            <a:graphic xmlns:a="http://schemas.openxmlformats.org/drawingml/2006/main">
-              <a:graphicData uri="http://schemas.openxmlformats.org/drawingml/2006/picture">
-                <pic:pic xmlns:pic="http://schemas.openxmlformats.org/drawingml/2006/picture">
-                  <pic:nvPicPr>
-                    <pic:cNvPr id="0" name=""/>
-                    <pic:cNvPicPr/>
-                  </pic:nvPicPr>
-                  <pic:blipFill>
-                    <a:blip r:embed="rId16"/>
-                    <a:stretch>
-                      <a:fillRect/>
-                    </a:stretch>
-                  </pic:blipFill>
-                  <pic:spPr>
-                    <a:xfrm>
-                      <a:off x="0" y="0"/>
-                      <a:ext cx="5943600" cy="1760855"/>
-                    </a:xfrm>
-                    <a:prstGeom prst="rect">
-                      <a:avLst/>
-                    </a:prstGeom>
-                  </pic:spPr>
-                </pic:pic>
-              </a:graphicData>
-            </a:graphic>
-          </wp:inline>
-        </w:drawing>
-      </w:r>
+        <w:ind w:firstLine="0"/>
+      </w:pPr>
+      <w:r>
+        <w:t>Kursiv formatierte Wörter oder Wortfolgen sind im Glossar näher erklärt.</w:t>
+      </w:r>
+    </w:p>
+    <w:p>
+      <w:pPr>
+        <w:pStyle w:val="ThesisParagraph"/>
+      </w:pPr>
     </w:p>
     <w:p>
       <w:pPr>
@@ -12308,19 +12361,19 @@
               </w:rPr>
               <w:t>1.</w:t>
             </w:r>
-            <w:commentRangeStart w:id="49"/>
+            <w:commentRangeStart w:id="48"/>
             <w:r>
               <w:rPr>
                 <w:noProof w:val="0"/>
               </w:rPr>
               <w:t>1</w:t>
             </w:r>
-            <w:commentRangeEnd w:id="49"/>
+            <w:commentRangeEnd w:id="48"/>
             <w:r>
               <w:rPr>
                 <w:rStyle w:val="CommentReference"/>
               </w:rPr>
-              <w:commentReference w:id="49"/>
+              <w:commentReference w:id="48"/>
             </w:r>
           </w:p>
         </w:tc>
@@ -12353,7 +12406,7 @@
                 <w:sz w:val="14"/>
               </w:rPr>
             </w:pPr>
-            <w:commentRangeStart w:id="50"/>
+            <w:commentRangeStart w:id="49"/>
             <w:r>
               <w:rPr>
                 <w:noProof w:val="0"/>
@@ -12361,13 +12414,13 @@
               </w:rPr>
               <w:t>Auf</w:t>
             </w:r>
-            <w:commentRangeEnd w:id="50"/>
+            <w:commentRangeEnd w:id="49"/>
             <w:r>
               <w:rPr>
                 <w:rStyle w:val="CommentReference"/>
                 <w:sz w:val="8"/>
               </w:rPr>
-              <w:commentReference w:id="50"/>
+              <w:commentReference w:id="49"/>
             </w:r>
             <w:r>
               <w:rPr>
@@ -12376,7 +12429,7 @@
               </w:rPr>
               <w:t xml:space="preserve"> </w:t>
             </w:r>
-            <w:commentRangeStart w:id="51"/>
+            <w:commentRangeStart w:id="50"/>
             <w:r>
               <w:rPr>
                 <w:noProof w:val="0"/>
@@ -12384,13 +12437,13 @@
               </w:rPr>
               <w:t>Wird</w:t>
             </w:r>
-            <w:commentRangeEnd w:id="51"/>
+            <w:commentRangeEnd w:id="50"/>
             <w:r>
               <w:rPr>
                 <w:rStyle w:val="CommentReference"/>
                 <w:sz w:val="8"/>
               </w:rPr>
-              <w:commentReference w:id="51"/>
+              <w:commentReference w:id="50"/>
             </w:r>
             <w:r>
               <w:rPr>
@@ -12399,7 +12452,7 @@
               </w:rPr>
               <w:t xml:space="preserve"> </w:t>
             </w:r>
-            <w:commentRangeStart w:id="52"/>
+            <w:commentRangeStart w:id="51"/>
             <w:proofErr w:type="spellStart"/>
             <w:r>
               <w:rPr>
@@ -12408,14 +12461,14 @@
               </w:rPr>
               <w:t>wird</w:t>
             </w:r>
-            <w:commentRangeEnd w:id="52"/>
+            <w:commentRangeEnd w:id="51"/>
             <w:proofErr w:type="spellEnd"/>
             <w:r>
               <w:rPr>
                 <w:rStyle w:val="CommentReference"/>
                 <w:sz w:val="8"/>
               </w:rPr>
-              <w:commentReference w:id="52"/>
+              <w:commentReference w:id="51"/>
             </w:r>
             <w:r>
               <w:rPr>
@@ -12424,7 +12477,7 @@
               </w:rPr>
               <w:t xml:space="preserve"> </w:t>
             </w:r>
-            <w:commentRangeStart w:id="53"/>
+            <w:commentRangeStart w:id="52"/>
             <w:r>
               <w:rPr>
                 <w:noProof w:val="0"/>
@@ -12432,13 +12485,13 @@
               </w:rPr>
               <w:t>Spieler</w:t>
             </w:r>
-            <w:commentRangeEnd w:id="53"/>
+            <w:commentRangeEnd w:id="52"/>
             <w:r>
               <w:rPr>
                 <w:rStyle w:val="CommentReference"/>
                 <w:sz w:val="8"/>
               </w:rPr>
-              <w:commentReference w:id="53"/>
+              <w:commentReference w:id="52"/>
             </w:r>
             <w:r>
               <w:rPr>
@@ -13296,21 +13349,19 @@
               <w:rPr>
                 <w:noProof w:val="0"/>
               </w:rPr>
-              <w:t xml:space="preserve"> (</w:t>
-            </w:r>
-            <w:proofErr w:type="spellStart"/>
-            <w:r>
-              <w:rPr>
-                <w:noProof w:val="0"/>
-              </w:rPr>
-              <w:t>Option:“Control</w:t>
-            </w:r>
-            <w:proofErr w:type="spellEnd"/>
-            <w:r>
-              <w:rPr>
-                <w:noProof w:val="0"/>
-              </w:rPr>
-              <w:t>“)</w:t>
+              <w:t xml:space="preserve"> (Option:</w:t>
+            </w:r>
+            <w:r>
+              <w:rPr>
+                <w:noProof w:val="0"/>
+              </w:rPr>
+              <w:t xml:space="preserve"> </w:t>
+            </w:r>
+            <w:r>
+              <w:rPr>
+                <w:noProof w:val="0"/>
+              </w:rPr>
+              <w:t>“Control“)</w:t>
             </w:r>
             <w:r>
               <w:rPr>
@@ -13952,7 +14003,25 @@
               <w:rPr>
                 <w:noProof w:val="0"/>
               </w:rPr>
-              <w:t xml:space="preserve">Erreicht der Spieler mit seiner Figur das Ende des Spiels unterbricht der Spielfluss und es wird nicht weiter auf Eingaben reagiert. Eine Nachricht informiert den Spieler darüber, dass </w:t>
+              <w:t>Erreicht der Spieler mit seiner Figur das Ende des Spiels unterbricht der Spielfluss und es wird nicht weiter auf Eingaben</w:t>
+            </w:r>
+            <w:r>
+              <w:rPr>
+                <w:noProof w:val="0"/>
+              </w:rPr>
+              <w:t xml:space="preserve"> des Spielers</w:t>
+            </w:r>
+            <w:r>
+              <w:rPr>
+                <w:noProof w:val="0"/>
+              </w:rPr>
+              <w:t xml:space="preserve"> reagiert. Eine Nachricht informiert den</w:t>
+            </w:r>
+            <w:r>
+              <w:rPr>
+                <w:noProof w:val="0"/>
+              </w:rPr>
+              <w:t xml:space="preserve"> Spieler darüber, dass er </w:t>
             </w:r>
             <w:proofErr w:type="gramStart"/>
             <w:r>
@@ -13966,7 +14035,93 @@
               <w:rPr>
                 <w:noProof w:val="0"/>
               </w:rPr>
-              <w:t xml:space="preserve"> Level erfolgreich abgeschlossen wurde. In der Endsequenz wird dem Spieler eine Statistik zur erreichten Punktzahl präsentiert. Am Ende der Sequenz d.h. nach dem Verlassen des Statistikbildschirms hat der Spieler die Möglichkeit haben, das Level erneut zu meistern.</w:t>
+              <w:t xml:space="preserve"> Level erfolgreich abgeschlossen hat</w:t>
+            </w:r>
+            <w:r>
+              <w:rPr>
+                <w:noProof w:val="0"/>
+              </w:rPr>
+              <w:t xml:space="preserve">. </w:t>
+            </w:r>
+          </w:p>
+          <w:p>
+            <w:pPr>
+              <w:rPr>
+                <w:noProof w:val="0"/>
+              </w:rPr>
+            </w:pPr>
+            <w:r>
+              <w:rPr>
+                <w:noProof w:val="0"/>
+              </w:rPr>
+              <w:t xml:space="preserve">Auf dem Bildschirm erscheint im direkten Anschluss eine kurze Film- oder Bildsequenz, die ihr Ende in einer tabellarisch dargestellten </w:t>
+            </w:r>
+            <w:r>
+              <w:rPr>
+                <w:noProof w:val="0"/>
+              </w:rPr>
+              <w:t>Statistik zur</w:t>
+            </w:r>
+            <w:r>
+              <w:rPr>
+                <w:noProof w:val="0"/>
+              </w:rPr>
+              <w:t xml:space="preserve"> erreichten Punktzahl</w:t>
+            </w:r>
+            <w:r>
+              <w:rPr>
+                <w:noProof w:val="0"/>
+              </w:rPr>
+              <w:t xml:space="preserve"> des Durchgangs findet</w:t>
+            </w:r>
+            <w:r>
+              <w:rPr>
+                <w:noProof w:val="0"/>
+              </w:rPr>
+              <w:t xml:space="preserve">. </w:t>
+            </w:r>
+            <w:r>
+              <w:rPr>
+                <w:noProof w:val="0"/>
+              </w:rPr>
+              <w:t>Sobald die Statistik eingeblendet wird,</w:t>
+            </w:r>
+            <w:r>
+              <w:rPr>
+                <w:noProof w:val="0"/>
+              </w:rPr>
+              <w:t xml:space="preserve"> </w:t>
+            </w:r>
+            <w:r>
+              <w:rPr>
+                <w:noProof w:val="0"/>
+              </w:rPr>
+              <w:t>muss</w:t>
+            </w:r>
+            <w:r>
+              <w:rPr>
+                <w:noProof w:val="0"/>
+              </w:rPr>
+              <w:t xml:space="preserve"> </w:t>
+            </w:r>
+            <w:r>
+              <w:rPr>
+                <w:noProof w:val="0"/>
+              </w:rPr>
+              <w:t>der Spieler die Möglichkeit haben auszuwählen, ob der das Level neu starten oder das Spiel beenden möchte. Für beide Optionen wird ihm am Bildschirm eine entsprechende Option zur Verfügung gestellt.</w:t>
+            </w:r>
+          </w:p>
+          <w:p>
+            <w:pPr>
+              <w:rPr>
+                <w:noProof w:val="0"/>
+              </w:rPr>
+            </w:pPr>
+            <w:r>
+              <w:rPr>
+                <w:noProof w:val="0"/>
+              </w:rPr>
+              <w:t>Wählt er keine der Optionen, bleibt der Statistikbildschirm eingeblendet.</w:t>
             </w:r>
           </w:p>
         </w:tc>
@@ -14082,6 +14237,12 @@
               <w:rPr>
                 <w:noProof w:val="0"/>
               </w:rPr>
+              <w:t>FR</w:t>
+            </w:r>
+            <w:r>
+              <w:rPr>
+                <w:noProof w:val="0"/>
+              </w:rPr>
               <w:t>4.1</w:t>
             </w:r>
           </w:p>
@@ -14098,57 +14259,262 @@
             </w:pPr>
             <w:r>
               <w:rPr>
-                <w:noProof w:val="0"/>
-              </w:rPr>
-              <w:t xml:space="preserve">Grundlegende Steuermöglichkeiten für die Spielfigur müssen implementieren werden (WASD). Dies bedeutet, dass der Spieler fähig sein muss, nach vorne, nach hinten und auf beide Seiten zu navigieren. Mindestens zwei verschiedene Gangarten sollen realisiert werden. Eine langsamere für das Erkunden des Levels und eine schnelle, falls er vor einem Gegner flüchten muss. Optional ist dabei die Auswirkung auf die </w:t>
+                <w:b/>
+                <w:noProof w:val="0"/>
+              </w:rPr>
+              <w:t xml:space="preserve">Erweiterter Sichtradius </w:t>
+            </w:r>
+            <w:r>
+              <w:rPr>
+                <w:b/>
+                <w:noProof w:val="0"/>
+              </w:rPr>
+              <w:t>„Sicht um die Ecke“:</w:t>
+            </w:r>
+            <w:r>
+              <w:rPr>
+                <w:noProof w:val="0"/>
+              </w:rPr>
+              <w:t xml:space="preserve"> </w:t>
+            </w:r>
+            <w:r>
+              <w:rPr>
+                <w:noProof w:val="0"/>
+              </w:rPr>
+              <w:t>Der Spieler muss die Möglichkeit haben</w:t>
+            </w:r>
+            <w:r>
+              <w:rPr>
+                <w:noProof w:val="0"/>
+              </w:rPr>
+              <w:t>,</w:t>
+            </w:r>
+            <w:r>
+              <w:rPr>
+                <w:noProof w:val="0"/>
+              </w:rPr>
+              <w:t xml:space="preserve"> via </w:t>
+            </w:r>
+            <w:r>
+              <w:rPr>
+                <w:noProof w:val="0"/>
+              </w:rPr>
+              <w:t>Tasteneingabe</w:t>
+            </w:r>
+            <w:r>
+              <w:rPr>
+                <w:noProof w:val="0"/>
+              </w:rPr>
+              <w:t xml:space="preserve"> </w:t>
+            </w:r>
+            <w:r>
+              <w:rPr>
+                <w:noProof w:val="0"/>
+              </w:rPr>
+              <w:t xml:space="preserve">mit seiner Spielfigur </w:t>
+            </w:r>
+            <w:r>
+              <w:rPr>
+                <w:noProof w:val="0"/>
+              </w:rPr>
+              <w:t>eine</w:t>
+            </w:r>
+            <w:r>
+              <w:rPr>
+                <w:noProof w:val="0"/>
+              </w:rPr>
+              <w:t>n Blick „um-die-Ecke“ zu werfen. Diese Funktion dient dazu, Gegner auszumachen</w:t>
+            </w:r>
+            <w:r>
+              <w:rPr>
+                <w:noProof w:val="0"/>
+              </w:rPr>
+              <w:t xml:space="preserve"> und/oder sich einen sicheren Überblick über den weiteren Verlauf der Spielewelt zu verschaffen.</w:t>
+            </w:r>
+            <w:r>
+              <w:rPr>
+                <w:noProof w:val="0"/>
+              </w:rPr>
+              <w:t xml:space="preserve"> Diese Steuerungsfunktion bewirkt im eigentlichen Sinne ein Verschieben des Sichtfeldes der Spielfigur für 2-3 Sekunden</w:t>
+            </w:r>
+            <w:r>
+              <w:rPr>
+                <w:noProof w:val="0"/>
+              </w:rPr>
+              <w:t xml:space="preserve"> nach links oder nach rechts (</w:t>
+            </w:r>
+            <w:r>
+              <w:rPr>
+                <w:noProof w:val="0"/>
+              </w:rPr>
+              <w:t>a</w:t>
+            </w:r>
+            <w:r>
+              <w:rPr>
+                <w:noProof w:val="0"/>
+              </w:rPr>
+              <w:t>bhängig von der gedrückten Taste)</w:t>
+            </w:r>
+            <w:r>
+              <w:rPr>
+                <w:noProof w:val="0"/>
+              </w:rPr>
+              <w:t xml:space="preserve">. </w:t>
+            </w:r>
+            <w:r>
+              <w:rPr>
+                <w:noProof w:val="0"/>
+              </w:rPr>
+              <w:t>In der Standardkonfiguration tätigt die Spielfigur den Blick nach rechts über die Taste R und den Blick nach links über die Taste Q.</w:t>
+            </w:r>
+          </w:p>
+          <w:p>
+            <w:pPr>
+              <w:rPr>
+                <w:noProof w:val="0"/>
+              </w:rPr>
+            </w:pPr>
+            <w:r>
+              <w:rPr>
+                <w:noProof w:val="0"/>
+              </w:rPr>
+              <w:t>W</w:t>
+            </w:r>
+            <w:r>
+              <w:rPr>
+                <w:noProof w:val="0"/>
+              </w:rPr>
+              <w:t>ird</w:t>
+            </w:r>
+            <w:r>
+              <w:rPr>
+                <w:noProof w:val="0"/>
+              </w:rPr>
+              <w:t xml:space="preserve"> also</w:t>
+            </w:r>
+            <w:r>
+              <w:rPr>
+                <w:noProof w:val="0"/>
+              </w:rPr>
+              <w:t xml:space="preserve"> eine</w:t>
+            </w:r>
+            <w:r>
+              <w:rPr>
+                <w:noProof w:val="0"/>
+              </w:rPr>
+              <w:t xml:space="preserve"> mit dieser </w:t>
+            </w:r>
+            <w:r>
+              <w:rPr>
+                <w:noProof w:val="0"/>
+              </w:rPr>
+              <w:t>Sicht-</w:t>
+            </w:r>
+            <w:r>
+              <w:rPr>
+                <w:noProof w:val="0"/>
+              </w:rPr>
+              <w:t xml:space="preserve">Funktion belegten Taste gedrückt, </w:t>
+            </w:r>
+            <w:r>
+              <w:rPr>
+                <w:noProof w:val="0"/>
+              </w:rPr>
+              <w:t>verschiebt sich</w:t>
+            </w:r>
+            <w:r>
+              <w:rPr>
+                <w:noProof w:val="0"/>
+              </w:rPr>
+              <w:t xml:space="preserve"> das Sichtfeld automatisch</w:t>
+            </w:r>
+            <w:r>
+              <w:rPr>
+                <w:noProof w:val="0"/>
+              </w:rPr>
+              <w:t xml:space="preserve"> um eine noch zu definierende Anzahl Einheiten </w:t>
+            </w:r>
+            <w:r>
+              <w:rPr>
+                <w:noProof w:val="0"/>
+              </w:rPr>
+              <w:t xml:space="preserve">nach links </w:t>
             </w:r>
             <w:proofErr w:type="spellStart"/>
             <w:r>
               <w:rPr>
                 <w:noProof w:val="0"/>
               </w:rPr>
-              <w:t>Akkustik</w:t>
+              <w:t>rsp</w:t>
             </w:r>
             <w:proofErr w:type="spellEnd"/>
             <w:r>
               <w:rPr>
                 <w:noProof w:val="0"/>
               </w:rPr>
-              <w:t xml:space="preserve"> (leise Schritte bei schleichender Fortbewegung und laute Schritte beim </w:t>
-            </w:r>
-            <w:proofErr w:type="spellStart"/>
-            <w:r>
-              <w:rPr>
-                <w:noProof w:val="0"/>
-              </w:rPr>
-              <w:t>gehen</w:t>
-            </w:r>
-            <w:proofErr w:type="spellEnd"/>
-            <w:r>
-              <w:rPr>
-                <w:noProof w:val="0"/>
-              </w:rPr>
-              <w:t>/laufen). Ebenfalls Optional ist die Reaktion der Gegner auf wahrgenommene Geräusche, die von einem sich fortbewegenden Spieler stammen.</w:t>
-            </w:r>
-          </w:p>
-          <w:p>
-            <w:pPr>
-              <w:rPr>
-                <w:noProof w:val="0"/>
-              </w:rPr>
-            </w:pPr>
-          </w:p>
-          <w:p>
-            <w:pPr>
-              <w:rPr>
-                <w:noProof w:val="0"/>
-              </w:rPr>
-            </w:pPr>
-            <w:r>
-              <w:rPr>
-                <w:noProof w:val="0"/>
-              </w:rPr>
-              <w:t>Der Spieler muss die Möglichkeit haben via Kamerasteuerung einen Blick „um-die-Ecke“ zu werfen, um Gegner auszumachen, und/oder sich einen sicheren Überblick über den weiteren Verlauf der Spielewelt zu verschaffen.</w:t>
+              <w:t>. r</w:t>
+            </w:r>
+            <w:r>
+              <w:rPr>
+                <w:noProof w:val="0"/>
+              </w:rPr>
+              <w:t>echts</w:t>
+            </w:r>
+            <w:r>
+              <w:rPr>
+                <w:noProof w:val="0"/>
+              </w:rPr>
+              <w:t xml:space="preserve"> </w:t>
+            </w:r>
+            <w:r>
+              <w:rPr>
+                <w:noProof w:val="0"/>
+              </w:rPr>
+              <w:t>und wieder zurück zur Ausgangsposition.</w:t>
+            </w:r>
+            <w:r>
+              <w:rPr>
+                <w:noProof w:val="0"/>
+              </w:rPr>
+              <w:t xml:space="preserve"> Dabei spielt es für die Aktion keine Rolle, ob die Taste mehrmals oder nur einmal gedrückt wird.</w:t>
+            </w:r>
+            <w:r>
+              <w:rPr>
+                <w:noProof w:val="0"/>
+              </w:rPr>
+              <w:t xml:space="preserve"> </w:t>
+            </w:r>
+            <w:r>
+              <w:rPr>
+                <w:noProof w:val="0"/>
+              </w:rPr>
+              <w:t>Auch ein Halten der Taste hat nichts anderes als den beschriebenen Bewegungsablauf zur Folge.</w:t>
+            </w:r>
+          </w:p>
+          <w:p>
+            <w:pPr>
+              <w:rPr>
+                <w:noProof w:val="0"/>
+              </w:rPr>
+            </w:pPr>
+          </w:p>
+          <w:p>
+            <w:pPr>
+              <w:rPr>
+                <w:noProof w:val="0"/>
+              </w:rPr>
+            </w:pPr>
+            <w:r>
+              <w:rPr>
+                <w:noProof w:val="0"/>
+              </w:rPr>
+              <w:t>Diese fliessende Bewegung, wird vom System selber durchgeführt, ohne Interaktionsmöglichkeit des Spielers während der Bewegung selbst.</w:t>
+            </w:r>
+            <w:r>
+              <w:rPr>
+                <w:noProof w:val="0"/>
+              </w:rPr>
+              <w:br/>
             </w:r>
           </w:p>
         </w:tc>
@@ -14219,6 +14585,12 @@
               <w:rPr>
                 <w:noProof w:val="0"/>
               </w:rPr>
+              <w:t>FR</w:t>
+            </w:r>
+            <w:r>
+              <w:rPr>
+                <w:noProof w:val="0"/>
+              </w:rPr>
               <w:t>4.2</w:t>
             </w:r>
           </w:p>
@@ -14235,30 +14607,117 @@
             </w:pPr>
             <w:r>
               <w:rPr>
-                <w:noProof w:val="0"/>
-              </w:rPr>
-              <w:t>Die Interaktion durch die Spielfigur mit vordefinierten Gegenständen ist eine zentrale Funktion des Spiels und für den Spielerfolg unabdingbar. Aktionslabels signalisieren im Spiel die Möglichkeit zur Interaktion mit Gegenständen.</w:t>
-            </w:r>
-          </w:p>
-          <w:p>
-            <w:pPr>
-              <w:rPr>
-                <w:noProof w:val="0"/>
-              </w:rPr>
-            </w:pPr>
-            <w:r>
-              <w:rPr>
-                <w:noProof w:val="0"/>
-              </w:rPr>
-              <w:t>Erreicht der Spieler den Aktionsradius eines interaktiven Elements, soll er nach einem Tastendruck über ein erscheinendes Aktionsmenu in der Lage sein, zwischen den möglichen Aktionen auswählen können. Einige Gegenstände setzen für ihre Benutzung Errungenschaften voraus. Auf diese Prämissen wird der Spieler beim Briefing hingewiesen.</w:t>
-            </w:r>
-          </w:p>
-          <w:p>
-            <w:pPr>
-              <w:rPr>
-                <w:noProof w:val="0"/>
-              </w:rPr>
-            </w:pPr>
+                <w:b/>
+                <w:noProof w:val="0"/>
+              </w:rPr>
+              <w:t>Gegenstände in Inventar aufnehmen</w:t>
+            </w:r>
+            <w:r>
+              <w:rPr>
+                <w:b/>
+                <w:noProof w:val="0"/>
+              </w:rPr>
+              <w:t>:</w:t>
+            </w:r>
+            <w:r>
+              <w:rPr>
+                <w:noProof w:val="0"/>
+              </w:rPr>
+              <w:t xml:space="preserve"> </w:t>
+            </w:r>
+            <w:r>
+              <w:rPr>
+                <w:noProof w:val="0"/>
+              </w:rPr>
+              <w:t xml:space="preserve">Die Interaktion durch die Spielfigur mit vordefinierten Gegenständen ist eine zentrale Funktion des Spiels und für den Spielerfolg unabdingbar. </w:t>
+            </w:r>
+          </w:p>
+          <w:p>
+            <w:pPr>
+              <w:rPr>
+                <w:noProof w:val="0"/>
+              </w:rPr>
+            </w:pPr>
+            <w:r>
+              <w:rPr>
+                <w:noProof w:val="0"/>
+              </w:rPr>
+              <w:t xml:space="preserve">Erreicht der Spieler </w:t>
+            </w:r>
+            <w:r>
+              <w:rPr>
+                <w:noProof w:val="0"/>
+              </w:rPr>
+              <w:t xml:space="preserve">mit seiner Spielfigur </w:t>
+            </w:r>
+            <w:r>
+              <w:rPr>
+                <w:noProof w:val="0"/>
+              </w:rPr>
+              <w:t xml:space="preserve">den </w:t>
+            </w:r>
+            <w:r>
+              <w:rPr>
+                <w:i/>
+                <w:noProof w:val="0"/>
+              </w:rPr>
+              <w:t>Aktionsradius eines interaktiven Elements</w:t>
+            </w:r>
+            <w:r>
+              <w:rPr>
+                <w:noProof w:val="0"/>
+              </w:rPr>
+              <w:t xml:space="preserve">, </w:t>
+            </w:r>
+            <w:r>
+              <w:rPr>
+                <w:noProof w:val="0"/>
+              </w:rPr>
+              <w:t xml:space="preserve">muss </w:t>
+            </w:r>
+            <w:r>
+              <w:rPr>
+                <w:noProof w:val="0"/>
+              </w:rPr>
+              <w:t>das</w:t>
+            </w:r>
+            <w:r>
+              <w:rPr>
+                <w:noProof w:val="0"/>
+              </w:rPr>
+              <w:t xml:space="preserve"> System ein Aktionsmenu mit entsprechenden Möglichkeiten auf dem Bildschirm </w:t>
+            </w:r>
+            <w:r>
+              <w:rPr>
+                <w:noProof w:val="0"/>
+              </w:rPr>
+              <w:t>anzeigen</w:t>
+            </w:r>
+            <w:r>
+              <w:rPr>
+                <w:noProof w:val="0"/>
+              </w:rPr>
+              <w:t>. Aus diesen Möglichkeiten, wählt der Spieler in diesem Fall „Gegenstand ins Inventar aufnehmen“.</w:t>
+            </w:r>
+            <w:r>
+              <w:rPr>
+                <w:noProof w:val="0"/>
+              </w:rPr>
+              <w:br/>
+              <w:t>Das System fügt den Gegenstand in das Inventar des Spielers ein und der Gegenstand selbst verschwindet von seinem ursprünglichen Platz</w:t>
+            </w:r>
+            <w:r>
+              <w:rPr>
+                <w:noProof w:val="0"/>
+              </w:rPr>
+              <w:t xml:space="preserve"> im Level</w:t>
+            </w:r>
+            <w:r>
+              <w:rPr>
+                <w:noProof w:val="0"/>
+              </w:rPr>
+              <w:t>.</w:t>
+            </w:r>
           </w:p>
         </w:tc>
         <w:tc>
@@ -14373,6 +14832,12 @@
               <w:rPr>
                 <w:noProof w:val="0"/>
               </w:rPr>
+              <w:t>FR</w:t>
+            </w:r>
+            <w:r>
+              <w:rPr>
+                <w:noProof w:val="0"/>
+              </w:rPr>
               <w:t>5.1</w:t>
             </w:r>
           </w:p>
@@ -14389,225 +14854,256 @@
             </w:pPr>
             <w:r>
               <w:rPr>
-                <w:noProof w:val="0"/>
-              </w:rPr>
-              <w:t xml:space="preserve">Die Gegnerische Figur dient der </w:t>
-            </w:r>
-            <w:proofErr w:type="spellStart"/>
-            <w:r>
-              <w:rPr>
-                <w:noProof w:val="0"/>
-              </w:rPr>
-              <w:t>komplexität</w:t>
-            </w:r>
-            <w:proofErr w:type="spellEnd"/>
-            <w:r>
-              <w:rPr>
-                <w:noProof w:val="0"/>
-              </w:rPr>
-              <w:t xml:space="preserve"> des Spielgeschehens. Das </w:t>
-            </w:r>
-            <w:proofErr w:type="spellStart"/>
-            <w:r>
-              <w:rPr>
-                <w:noProof w:val="0"/>
-              </w:rPr>
-              <w:t>lösen</w:t>
-            </w:r>
-            <w:proofErr w:type="spellEnd"/>
-            <w:r>
-              <w:rPr>
-                <w:noProof w:val="0"/>
-              </w:rPr>
-              <w:t xml:space="preserve"> der Spielaufgabe wird durch das patrouillieren des gegnerischen Objekts erschwert. Der Gegner bewegt sich auf einem vordefinierten Pfad durch </w:t>
+                <w:b/>
+              </w:rPr>
+              <w:t>Robotergegner patrouilliert durch das Level</w:t>
+            </w:r>
+            <w:r>
+              <w:rPr>
+                <w:b/>
+                <w:noProof w:val="0"/>
+              </w:rPr>
+              <w:t>:</w:t>
+            </w:r>
+            <w:r>
+              <w:rPr>
+                <w:noProof w:val="0"/>
+              </w:rPr>
+              <w:t xml:space="preserve"> </w:t>
+            </w:r>
+            <w:r>
+              <w:rPr>
+                <w:noProof w:val="0"/>
+              </w:rPr>
+              <w:t xml:space="preserve">Die </w:t>
+            </w:r>
+            <w:r>
+              <w:rPr>
+                <w:noProof w:val="0"/>
+              </w:rPr>
+              <w:t>g</w:t>
+            </w:r>
+            <w:r>
+              <w:rPr>
+                <w:noProof w:val="0"/>
+              </w:rPr>
+              <w:t>egnerische Figur</w:t>
+            </w:r>
+            <w:r>
+              <w:rPr>
+                <w:noProof w:val="0"/>
+              </w:rPr>
+              <w:t xml:space="preserve"> </w:t>
+            </w:r>
+          </w:p>
+          <w:p>
+            <w:pPr>
+              <w:rPr>
+                <w:noProof w:val="0"/>
+              </w:rPr>
+            </w:pPr>
+            <w:r>
+              <w:rPr>
+                <w:noProof w:val="0"/>
+              </w:rPr>
+              <w:t xml:space="preserve">(auch: </w:t>
+            </w:r>
+            <w:r>
+              <w:rPr>
+                <w:noProof w:val="0"/>
+              </w:rPr>
+              <w:t xml:space="preserve">„Robotergegner“ oder einfach nur </w:t>
+            </w:r>
+            <w:r>
+              <w:rPr>
+                <w:noProof w:val="0"/>
+              </w:rPr>
+              <w:t>„Gegner“)</w:t>
+            </w:r>
+            <w:r>
+              <w:rPr>
+                <w:noProof w:val="0"/>
+              </w:rPr>
+              <w:t xml:space="preserve"> </w:t>
+            </w:r>
+            <w:r>
+              <w:rPr>
+                <w:noProof w:val="0"/>
+              </w:rPr>
+              <w:t>erhöht</w:t>
+            </w:r>
+            <w:r>
+              <w:rPr>
+                <w:noProof w:val="0"/>
+              </w:rPr>
+              <w:t xml:space="preserve"> d</w:t>
+            </w:r>
+            <w:r>
+              <w:rPr>
+                <w:noProof w:val="0"/>
+              </w:rPr>
+              <w:t>ie</w:t>
+            </w:r>
+            <w:r>
+              <w:rPr>
+                <w:noProof w:val="0"/>
+              </w:rPr>
+              <w:t xml:space="preserve"> </w:t>
+            </w:r>
+            <w:r>
+              <w:rPr>
+                <w:noProof w:val="0"/>
+              </w:rPr>
+              <w:t>K</w:t>
+            </w:r>
+            <w:r>
+              <w:rPr>
+                <w:noProof w:val="0"/>
+              </w:rPr>
+              <w:t>omplexität des Spielgeschehens und erschwert es dem Spieler, die Rätsel im Level zu lösen</w:t>
+            </w:r>
+            <w:r>
+              <w:rPr>
+                <w:noProof w:val="0"/>
+              </w:rPr>
+              <w:t>.</w:t>
+            </w:r>
+            <w:r>
+              <w:rPr>
+                <w:noProof w:val="0"/>
+              </w:rPr>
+              <w:t xml:space="preserve"> Während dem ganzen Spiel muss sich der Robotergegner</w:t>
+            </w:r>
+            <w:r>
+              <w:rPr>
+                <w:noProof w:val="0"/>
+              </w:rPr>
+              <w:t xml:space="preserve"> auf vordefinierten Pfaden fortbewegen</w:t>
+            </w:r>
+            <w:r>
+              <w:rPr>
+                <w:noProof w:val="0"/>
+              </w:rPr>
+              <w:t>.</w:t>
+            </w:r>
+            <w:r>
+              <w:rPr>
+                <w:noProof w:val="0"/>
+              </w:rPr>
+              <w:t xml:space="preserve"> </w:t>
+            </w:r>
+            <w:r>
+              <w:rPr>
+                <w:noProof w:val="0"/>
+              </w:rPr>
+              <w:t xml:space="preserve">Er patrouilliert dabei am Boden und hält Ausschau nach dem Spieler. </w:t>
+            </w:r>
+            <w:r>
+              <w:rPr>
+                <w:noProof w:val="0"/>
+              </w:rPr>
+              <w:t>Die Bewegun</w:t>
+            </w:r>
+            <w:r>
+              <w:rPr>
+                <w:noProof w:val="0"/>
+              </w:rPr>
+              <w:t>g</w:t>
+            </w:r>
+            <w:r>
+              <w:rPr>
+                <w:noProof w:val="0"/>
+              </w:rPr>
+              <w:t xml:space="preserve">en des Gegners </w:t>
+            </w:r>
+            <w:r>
+              <w:rPr>
+                <w:noProof w:val="0"/>
+              </w:rPr>
+              <w:t>und</w:t>
+            </w:r>
+            <w:r>
+              <w:rPr>
+                <w:noProof w:val="0"/>
+              </w:rPr>
+              <w:t xml:space="preserve"> dessen Aktionsradius </w:t>
             </w:r>
             <w:proofErr w:type="gramStart"/>
             <w:r>
               <w:rPr>
                 <w:noProof w:val="0"/>
               </w:rPr>
-              <w:t>das</w:t>
+              <w:t>muss</w:t>
             </w:r>
             <w:proofErr w:type="gramEnd"/>
             <w:r>
               <w:rPr>
                 <w:noProof w:val="0"/>
               </w:rPr>
-              <w:t xml:space="preserve"> Level.</w:t>
-            </w:r>
-          </w:p>
-          <w:p>
-            <w:pPr>
-              <w:rPr>
-                <w:noProof w:val="0"/>
-              </w:rPr>
-            </w:pPr>
-            <w:r>
-              <w:rPr>
-                <w:noProof w:val="0"/>
-              </w:rPr>
-              <w:t xml:space="preserve">Das Ziel des Gegners ist die Sicherung der Räume </w:t>
-            </w:r>
-            <w:proofErr w:type="spellStart"/>
-            <w:r>
-              <w:rPr>
-                <w:noProof w:val="0"/>
-              </w:rPr>
-              <w:t>rsp</w:t>
-            </w:r>
-            <w:proofErr w:type="spellEnd"/>
-            <w:r>
-              <w:rPr>
-                <w:noProof w:val="0"/>
-              </w:rPr>
-              <w:t>. das Aufspüren der Spielfigur.</w:t>
-            </w:r>
-          </w:p>
-          <w:p>
-            <w:pPr>
-              <w:rPr>
-                <w:noProof w:val="0"/>
-              </w:rPr>
-            </w:pPr>
-          </w:p>
-          <w:p>
-            <w:pPr>
-              <w:rPr>
-                <w:i/>
-                <w:noProof w:val="0"/>
-              </w:rPr>
-            </w:pPr>
-            <w:r>
-              <w:rPr>
-                <w:i/>
-                <w:noProof w:val="0"/>
-              </w:rPr>
-              <w:t>Wird der Spieler aufgespürt, wird eine noch nicht definierte Aktion ausgeführt.</w:t>
-            </w:r>
-          </w:p>
-          <w:p>
-            <w:pPr>
-              <w:rPr>
-                <w:i/>
-                <w:noProof w:val="0"/>
-              </w:rPr>
-            </w:pPr>
-            <w:r>
-              <w:rPr>
-                <w:i/>
-                <w:noProof w:val="0"/>
-              </w:rPr>
-              <w:t xml:space="preserve">Um das </w:t>
-            </w:r>
-            <w:proofErr w:type="spellStart"/>
-            <w:r>
-              <w:rPr>
-                <w:i/>
-                <w:noProof w:val="0"/>
-              </w:rPr>
-              <w:t>Gameplay</w:t>
-            </w:r>
-            <w:proofErr w:type="spellEnd"/>
-            <w:r>
-              <w:rPr>
-                <w:i/>
-                <w:noProof w:val="0"/>
-              </w:rPr>
-              <w:t xml:space="preserve"> interessanter zu gestalten und taktische oder </w:t>
-            </w:r>
-            <w:proofErr w:type="spellStart"/>
-            <w:r>
-              <w:rPr>
-                <w:i/>
-                <w:noProof w:val="0"/>
-              </w:rPr>
-              <w:t>story</w:t>
-            </w:r>
-            <w:proofErr w:type="spellEnd"/>
-            <w:r>
-              <w:rPr>
-                <w:i/>
-                <w:noProof w:val="0"/>
-              </w:rPr>
-              <w:t xml:space="preserve">-bedingtes Vorgehen abbilden zu können, könnte eine </w:t>
-            </w:r>
-            <w:proofErr w:type="spellStart"/>
-            <w:r>
-              <w:rPr>
-                <w:i/>
-                <w:noProof w:val="0"/>
-              </w:rPr>
-              <w:t>Projektilwaffe</w:t>
-            </w:r>
-            <w:proofErr w:type="spellEnd"/>
-            <w:r>
-              <w:rPr>
-                <w:i/>
-                <w:noProof w:val="0"/>
-              </w:rPr>
-              <w:t xml:space="preserve"> für den Gegner realisiert werden.</w:t>
-            </w:r>
-          </w:p>
-          <w:p>
-            <w:pPr>
-              <w:rPr>
-                <w:noProof w:val="0"/>
-              </w:rPr>
-            </w:pPr>
-          </w:p>
-          <w:p>
-            <w:pPr>
-              <w:rPr>
-                <w:noProof w:val="0"/>
-              </w:rPr>
-            </w:pPr>
-            <w:r>
-              <w:rPr>
-                <w:noProof w:val="0"/>
-              </w:rPr>
-              <w:t>Die Gegnerische Figur kann vom Spieler nicht kontrolliert oder zerstört werden.</w:t>
-            </w:r>
-          </w:p>
-          <w:p>
-            <w:pPr>
-              <w:rPr>
-                <w:noProof w:val="0"/>
-              </w:rPr>
-            </w:pPr>
-          </w:p>
-          <w:p>
-            <w:pPr>
-              <w:rPr>
-                <w:noProof w:val="0"/>
-              </w:rPr>
-            </w:pPr>
-            <w:r>
-              <w:rPr>
-                <w:noProof w:val="0"/>
-              </w:rPr>
-              <w:t xml:space="preserve">Die </w:t>
-            </w:r>
-            <w:proofErr w:type="spellStart"/>
-            <w:r>
-              <w:rPr>
-                <w:noProof w:val="0"/>
-              </w:rPr>
-              <w:t>Bewegunen</w:t>
-            </w:r>
-            <w:proofErr w:type="spellEnd"/>
-            <w:r>
-              <w:rPr>
-                <w:noProof w:val="0"/>
-              </w:rPr>
-              <w:t xml:space="preserve"> des Gegners resp. dessen Aktionsradius soll so modelliert sein, dass dem Spieler eine faire Chance bleibt, dem Gegnern auszuweichen oder sich vor Ihnen verstecken zu können. Ein Teil der Gegnerintelligenz macht dessen Patrouillenverhalten aus. </w:t>
-            </w:r>
-          </w:p>
-          <w:p>
-            <w:pPr>
-              <w:rPr>
-                <w:noProof w:val="0"/>
-              </w:rPr>
-            </w:pPr>
+              <w:t xml:space="preserve"> so modelliert sein, dass dem Spieler eine faire Chance bleibt, </w:t>
+            </w:r>
+            <w:r>
+              <w:rPr>
+                <w:noProof w:val="0"/>
+              </w:rPr>
+              <w:t xml:space="preserve">mit seiner Spielfigur </w:t>
+            </w:r>
+            <w:r>
+              <w:rPr>
+                <w:noProof w:val="0"/>
+              </w:rPr>
+              <w:t xml:space="preserve">dem Gegner auszuweichen oder sich vor </w:t>
+            </w:r>
+            <w:r>
+              <w:rPr>
+                <w:noProof w:val="0"/>
+              </w:rPr>
+              <w:t>ihm</w:t>
+            </w:r>
+            <w:r>
+              <w:rPr>
+                <w:noProof w:val="0"/>
+              </w:rPr>
+              <w:t xml:space="preserve"> verstecken zu können.</w:t>
+            </w:r>
+          </w:p>
+          <w:p>
+            <w:pPr>
+              <w:rPr>
+                <w:noProof w:val="0"/>
+              </w:rPr>
+            </w:pPr>
+          </w:p>
+          <w:p>
+            <w:pPr>
+              <w:rPr>
+                <w:noProof w:val="0"/>
+              </w:rPr>
+            </w:pPr>
+            <w:r>
+              <w:rPr>
+                <w:noProof w:val="0"/>
+              </w:rPr>
+              <w:t>Diese</w:t>
+            </w:r>
+            <w:r>
+              <w:rPr>
+                <w:noProof w:val="0"/>
+              </w:rPr>
+              <w:t>r</w:t>
+            </w:r>
+            <w:r>
+              <w:rPr>
+                <w:noProof w:val="0"/>
+              </w:rPr>
+              <w:t xml:space="preserve"> Gegner</w:t>
+            </w:r>
+            <w:r>
+              <w:rPr>
+                <w:noProof w:val="0"/>
+              </w:rPr>
+              <w:t xml:space="preserve"> kann vom Spieler nicht kontrolliert oder zerstört werden.</w:t>
+            </w:r>
           </w:p>
         </w:tc>
         <w:tc>
@@ -14661,15 +15157,7 @@
       </w:tr>
     </w:tbl>
     <w:p>
-      <w:pPr>
-        <w:rPr>
-          <w:noProof w:val="0"/>
-        </w:rPr>
-      </w:pPr>
-      <w:r>
-        <w:rPr>
-          <w:noProof w:val="0"/>
-        </w:rPr>
+      <w:r>
         <w:br w:type="page"/>
       </w:r>
     </w:p>
@@ -14701,52 +15189,6 @@
       </w:tblGrid>
       <w:tr>
         <w:trPr>
-          <w:gridAfter w:val="4"/>
-          <w:wAfter w:w="1417" w:type="dxa"/>
-          <w:trHeight w:val="331"/>
-        </w:trPr>
-        <w:tc>
-          <w:tcPr>
-            <w:tcW w:w="454" w:type="dxa"/>
-            <w:shd w:val="clear" w:color="auto" w:fill="FABF8F" w:themeFill="accent6" w:themeFillTint="99"/>
-          </w:tcPr>
-          <w:p>
-            <w:pPr>
-              <w:rPr>
-                <w:noProof w:val="0"/>
-              </w:rPr>
-            </w:pPr>
-            <w:r>
-              <w:rPr>
-                <w:noProof w:val="0"/>
-              </w:rPr>
-              <w:lastRenderedPageBreak/>
-              <w:t>6</w:t>
-            </w:r>
-          </w:p>
-        </w:tc>
-        <w:tc>
-          <w:tcPr>
-            <w:tcW w:w="8363" w:type="dxa"/>
-            <w:shd w:val="clear" w:color="auto" w:fill="FABF8F" w:themeFill="accent6" w:themeFillTint="99"/>
-          </w:tcPr>
-          <w:p>
-            <w:pPr>
-              <w:rPr>
-                <w:noProof w:val="0"/>
-              </w:rPr>
-            </w:pPr>
-            <w:r>
-              <w:rPr>
-                <w:noProof w:val="0"/>
-              </w:rPr>
-              <w:t>Interaktionen Gegner &lt;-&gt; Spieler</w:t>
-            </w:r>
-          </w:p>
-        </w:tc>
-      </w:tr>
-      <w:tr>
-        <w:trPr>
           <w:trHeight w:val="817"/>
         </w:trPr>
         <w:tc>
@@ -14763,7 +15205,8 @@
               <w:rPr>
                 <w:noProof w:val="0"/>
               </w:rPr>
-              <w:t>6.1</w:t>
+              <w:lastRenderedPageBreak/>
+              <w:t>FR5.2</w:t>
             </w:r>
           </w:p>
         </w:tc>
@@ -14774,187 +15217,30 @@
           <w:p>
             <w:pPr>
               <w:rPr>
+                <w:noProof w:val="0"/>
+              </w:rPr>
+            </w:pPr>
+            <w:r>
+              <w:rPr>
                 <w:b/>
                 <w:noProof w:val="0"/>
               </w:rPr>
-            </w:pPr>
+              <w:t>Roboter läuft mit Batterie</w:t>
+            </w:r>
             <w:r>
               <w:rPr>
                 <w:b/>
                 <w:noProof w:val="0"/>
               </w:rPr>
-              <w:t>Jagd auf den</w:t>
+              <w:t>:</w:t>
             </w:r>
             <w:r>
               <w:rPr>
                 <w:b/>
                 <w:noProof w:val="0"/>
               </w:rPr>
-              <w:t xml:space="preserve"> Spieler</w:t>
-            </w:r>
-          </w:p>
-          <w:p>
-            <w:pPr>
-              <w:rPr>
-                <w:b/>
-                <w:noProof w:val="0"/>
-              </w:rPr>
-            </w:pPr>
-            <w:r>
-              <w:rPr>
-                <w:noProof w:val="0"/>
-              </w:rPr>
-              <w:t xml:space="preserve">Der Gegner reagiert  </w:t>
-            </w:r>
-            <w:proofErr w:type="spellStart"/>
-            <w:r>
-              <w:rPr>
-                <w:noProof w:val="0"/>
-              </w:rPr>
-              <w:t>reagiert</w:t>
-            </w:r>
-            <w:proofErr w:type="spellEnd"/>
-            <w:r>
-              <w:rPr>
-                <w:noProof w:val="0"/>
-              </w:rPr>
-              <w:t xml:space="preserve"> ausschliesslich auf Reize, verursacht durch die Spielfigur.</w:t>
-            </w:r>
-            <w:r>
-              <w:rPr>
-                <w:noProof w:val="0"/>
-              </w:rPr>
-              <w:t xml:space="preserve"> Nur so kann er von seinem vorbestimmten </w:t>
-            </w:r>
-            <w:proofErr w:type="spellStart"/>
-            <w:r>
-              <w:rPr>
-                <w:noProof w:val="0"/>
-              </w:rPr>
-              <w:t>Patrouillienpfad</w:t>
-            </w:r>
-            <w:proofErr w:type="spellEnd"/>
-            <w:r>
-              <w:rPr>
-                <w:noProof w:val="0"/>
-              </w:rPr>
-              <w:t xml:space="preserve"> abweichen.</w:t>
-            </w:r>
-            <w:r>
-              <w:rPr>
-                <w:noProof w:val="0"/>
-              </w:rPr>
-              <w:br/>
-            </w:r>
-          </w:p>
-          <w:p>
-            <w:pPr>
-              <w:rPr>
-                <w:noProof w:val="0"/>
-              </w:rPr>
-            </w:pPr>
-            <w:r>
-              <w:rPr>
-                <w:noProof w:val="0"/>
-              </w:rPr>
-              <w:t xml:space="preserve">Der Gegner reagiert auf visuelle und </w:t>
-            </w:r>
-            <w:proofErr w:type="spellStart"/>
-            <w:r>
-              <w:rPr>
-                <w:noProof w:val="0"/>
-              </w:rPr>
-              <w:t>akkustische</w:t>
-            </w:r>
-            <w:proofErr w:type="spellEnd"/>
-            <w:r>
-              <w:rPr>
-                <w:noProof w:val="0"/>
-              </w:rPr>
-              <w:t xml:space="preserve"> Signale in einem vordefinierten Radius.</w:t>
-            </w:r>
-            <w:r>
-              <w:rPr>
-                <w:noProof w:val="0"/>
-              </w:rPr>
-              <w:t xml:space="preserve"> Sein einziges Zielobjekt ist die Spielfigur.</w:t>
-            </w:r>
-            <w:r>
-              <w:rPr>
-                <w:noProof w:val="0"/>
-              </w:rPr>
               <w:t xml:space="preserve"> </w:t>
             </w:r>
-          </w:p>
-          <w:p>
-            <w:pPr>
-              <w:rPr>
-                <w:noProof w:val="0"/>
-              </w:rPr>
-            </w:pPr>
-            <w:r>
-              <w:rPr>
-                <w:noProof w:val="0"/>
-              </w:rPr>
-              <w:t xml:space="preserve">Ist der Gegner durch ein Signal alarmiert worden, soll er die Signalquelle ausmachen und </w:t>
-            </w:r>
-            <w:r>
-              <w:rPr>
-                <w:noProof w:val="0"/>
-              </w:rPr>
-              <w:t>die Umgebung in einem zu definierenden</w:t>
-            </w:r>
-            <w:r>
-              <w:rPr>
-                <w:noProof w:val="0"/>
-              </w:rPr>
-              <w:t xml:space="preserve"> Radius genauer untersuchen. </w:t>
-            </w:r>
-          </w:p>
-          <w:p>
-            <w:pPr>
-              <w:rPr>
-                <w:noProof w:val="0"/>
-              </w:rPr>
-            </w:pPr>
-          </w:p>
-          <w:p>
-            <w:pPr>
-              <w:rPr>
-                <w:noProof w:val="0"/>
-              </w:rPr>
-            </w:pPr>
-            <w:r>
-              <w:rPr>
-                <w:noProof w:val="0"/>
-              </w:rPr>
-              <w:t xml:space="preserve">Solange Sichtkontakt zwischen dem Gegner und der </w:t>
-            </w:r>
-            <w:r>
-              <w:rPr>
-                <w:noProof w:val="0"/>
-              </w:rPr>
-              <w:t xml:space="preserve">Spielerfigur </w:t>
-            </w:r>
-            <w:r>
-              <w:rPr>
-                <w:noProof w:val="0"/>
-              </w:rPr>
-              <w:t>besteht,</w:t>
-            </w:r>
-            <w:r>
-              <w:rPr>
-                <w:noProof w:val="0"/>
-              </w:rPr>
-              <w:t xml:space="preserve"> wird der Gegner die Spielfigur verfolgen. Die Verfolgung der Spielfigur durch den Gegner ist so zu gestalten, dass dem Spieler eine faire Chance bleibt, dem Gegner zu entkommen.</w:t>
-            </w:r>
-          </w:p>
-          <w:p>
-            <w:pPr>
-              <w:rPr>
-                <w:noProof w:val="0"/>
-              </w:rPr>
-            </w:pPr>
           </w:p>
         </w:tc>
         <w:tc>
@@ -15026,13 +15312,7 @@
           <w:szCs w:val="24"/>
         </w:rPr>
       </w:pPr>
-      <w:bookmarkStart w:id="54" w:name="_Toc402344804"/>
-      <w:r>
-        <w:rPr>
-          <w:noProof w:val="0"/>
-        </w:rPr>
-        <w:br w:type="page"/>
-      </w:r>
+      <w:bookmarkStart w:id="53" w:name="_Toc402344804"/>
     </w:p>
     <w:p>
       <w:pPr>
@@ -15041,12 +15321,11 @@
           <w:noProof w:val="0"/>
         </w:rPr>
       </w:pPr>
-      <w:bookmarkStart w:id="55" w:name="_Toc404443092"/>
-      <w:r>
-        <w:rPr>
-          <w:noProof w:val="0"/>
-        </w:rPr>
-        <w:lastRenderedPageBreak/>
+      <w:bookmarkStart w:id="54" w:name="_Toc404443092"/>
+      <w:r>
+        <w:rPr>
+          <w:noProof w:val="0"/>
+        </w:rPr>
         <w:t>Qualitätsanforderungen</w:t>
       </w:r>
       <w:r>
@@ -15061,15 +15340,70 @@
         </w:rPr>
         <w:t>ichtfunktionale Anforderungen</w:t>
       </w:r>
+      <w:bookmarkEnd w:id="53"/>
+      <w:r>
+        <w:rPr>
+          <w:noProof w:val="0"/>
+        </w:rPr>
+        <w:t>)</w:t>
+      </w:r>
       <w:bookmarkEnd w:id="54"/>
-      <w:r>
-        <w:rPr>
-          <w:noProof w:val="0"/>
-        </w:rPr>
-        <w:t>)</w:t>
-      </w:r>
-      <w:bookmarkEnd w:id="55"/>
     </w:p>
+    <w:p>
+      <w:pPr>
+        <w:rPr>
+          <w:noProof w:val="0"/>
+        </w:rPr>
+      </w:pPr>
+      <w:r>
+        <w:rPr>
+          <w:b/>
+          <w:noProof w:val="0"/>
+        </w:rPr>
+        <w:t>Beschrei</w:t>
+      </w:r>
+      <w:r>
+        <w:rPr>
+          <w:b/>
+          <w:noProof w:val="0"/>
+        </w:rPr>
+        <w:t>b</w:t>
+      </w:r>
+      <w:r>
+        <w:rPr>
+          <w:b/>
+          <w:noProof w:val="0"/>
+        </w:rPr>
+        <w:t>e</w:t>
+      </w:r>
+      <w:r>
+        <w:rPr>
+          <w:b/>
+          <w:noProof w:val="0"/>
+        </w:rPr>
+        <w:t xml:space="preserve">n sie mind. 2 nicht-funktionale Anforderungen bei ihrer Themenstellung. </w:t>
+      </w:r>
+      <w:r>
+        <w:rPr>
+          <w:b/>
+          <w:noProof w:val="0"/>
+        </w:rPr>
+        <w:br/>
+      </w:r>
+      <w:r>
+        <w:rPr>
+          <w:noProof w:val="0"/>
+        </w:rPr>
+        <w:t xml:space="preserve">Hier auch Forderungen an das Vorgehensmodell aufschreiben, was gefordert wird. Auch Anforderungen bezüglich Entscheidungen und wer was einbringt </w:t>
+      </w:r>
+      <w:r>
+        <w:rPr>
+          <w:noProof w:val="0"/>
+        </w:rPr>
+        <w:t>und so kann man hier reinnehmen</w:t>
+      </w:r>
+    </w:p>
+    <w:p/>
     <w:tbl>
       <w:tblPr>
         <w:tblW w:w="9809" w:type="dxa"/>
@@ -15318,516 +15652,6 @@
         </w:tc>
       </w:tr>
       <w:tr>
-        <w:tc>
-          <w:tcPr>
-            <w:tcW w:w="454" w:type="dxa"/>
-            <w:shd w:val="clear" w:color="auto" w:fill="8DB3E2" w:themeFill="text2" w:themeFillTint="66"/>
-          </w:tcPr>
-          <w:p>
-            <w:pPr>
-              <w:rPr>
-                <w:noProof w:val="0"/>
-              </w:rPr>
-            </w:pPr>
-            <w:r>
-              <w:rPr>
-                <w:noProof w:val="0"/>
-              </w:rPr>
-              <w:t>1</w:t>
-            </w:r>
-          </w:p>
-        </w:tc>
-        <w:tc>
-          <w:tcPr>
-            <w:tcW w:w="3685" w:type="dxa"/>
-            <w:shd w:val="clear" w:color="auto" w:fill="8DB3E2" w:themeFill="text2" w:themeFillTint="66"/>
-          </w:tcPr>
-          <w:p>
-            <w:pPr>
-              <w:rPr>
-                <w:noProof w:val="0"/>
-              </w:rPr>
-            </w:pPr>
-            <w:r>
-              <w:rPr>
-                <w:noProof w:val="0"/>
-              </w:rPr>
-              <w:t>Selbststudium</w:t>
-            </w:r>
-          </w:p>
-        </w:tc>
-        <w:tc>
-          <w:tcPr>
-            <w:tcW w:w="5670" w:type="dxa"/>
-            <w:gridSpan w:val="7"/>
-            <w:shd w:val="clear" w:color="auto" w:fill="8DB3E2" w:themeFill="text2" w:themeFillTint="66"/>
-          </w:tcPr>
-          <w:p>
-            <w:pPr>
-              <w:rPr>
-                <w:noProof w:val="0"/>
-              </w:rPr>
-            </w:pPr>
-          </w:p>
-        </w:tc>
-      </w:tr>
-      <w:tr>
-        <w:tc>
-          <w:tcPr>
-            <w:tcW w:w="454" w:type="dxa"/>
-          </w:tcPr>
-          <w:p>
-            <w:pPr>
-              <w:rPr>
-                <w:noProof w:val="0"/>
-              </w:rPr>
-            </w:pPr>
-            <w:r>
-              <w:rPr>
-                <w:noProof w:val="0"/>
-              </w:rPr>
-              <w:t>1.1</w:t>
-            </w:r>
-          </w:p>
-        </w:tc>
-        <w:tc>
-          <w:tcPr>
-            <w:tcW w:w="3685" w:type="dxa"/>
-          </w:tcPr>
-          <w:p>
-            <w:pPr>
-              <w:rPr>
-                <w:noProof w:val="0"/>
-              </w:rPr>
-            </w:pPr>
-            <w:r>
-              <w:rPr>
-                <w:noProof w:val="0"/>
-              </w:rPr>
-              <w:t>Unity 3D</w:t>
-            </w:r>
-          </w:p>
-        </w:tc>
-        <w:tc>
-          <w:tcPr>
-            <w:tcW w:w="851" w:type="dxa"/>
-          </w:tcPr>
-          <w:p>
-            <w:pPr>
-              <w:rPr>
-                <w:noProof w:val="0"/>
-              </w:rPr>
-            </w:pPr>
-            <w:r>
-              <w:rPr>
-                <w:noProof w:val="0"/>
-              </w:rPr>
-              <w:t>erledigt</w:t>
-            </w:r>
-          </w:p>
-        </w:tc>
-        <w:tc>
-          <w:tcPr>
-            <w:tcW w:w="283" w:type="dxa"/>
-          </w:tcPr>
-          <w:p>
-            <w:pPr>
-              <w:rPr>
-                <w:noProof w:val="0"/>
-              </w:rPr>
-            </w:pPr>
-            <w:r>
-              <w:rPr>
-                <w:noProof w:val="0"/>
-              </w:rPr>
-              <w:t>3</w:t>
-            </w:r>
-          </w:p>
-        </w:tc>
-        <w:tc>
-          <w:tcPr>
-            <w:tcW w:w="284" w:type="dxa"/>
-          </w:tcPr>
-          <w:p>
-            <w:pPr>
-              <w:rPr>
-                <w:noProof w:val="0"/>
-              </w:rPr>
-            </w:pPr>
-            <w:r>
-              <w:rPr>
-                <w:noProof w:val="0"/>
-              </w:rPr>
-              <w:t>1</w:t>
-            </w:r>
-          </w:p>
-        </w:tc>
-        <w:tc>
-          <w:tcPr>
-            <w:tcW w:w="283" w:type="dxa"/>
-          </w:tcPr>
-          <w:p>
-            <w:pPr>
-              <w:rPr>
-                <w:noProof w:val="0"/>
-              </w:rPr>
-            </w:pPr>
-            <w:r>
-              <w:rPr>
-                <w:noProof w:val="0"/>
-              </w:rPr>
-              <w:t>2</w:t>
-            </w:r>
-          </w:p>
-        </w:tc>
-        <w:tc>
-          <w:tcPr>
-            <w:tcW w:w="284" w:type="dxa"/>
-          </w:tcPr>
-          <w:p>
-            <w:pPr>
-              <w:rPr>
-                <w:noProof w:val="0"/>
-              </w:rPr>
-            </w:pPr>
-          </w:p>
-        </w:tc>
-        <w:tc>
-          <w:tcPr>
-            <w:tcW w:w="2126" w:type="dxa"/>
-          </w:tcPr>
-          <w:p>
-            <w:pPr>
-              <w:rPr>
-                <w:noProof w:val="0"/>
-              </w:rPr>
-            </w:pPr>
-            <w:r>
-              <w:rPr>
-                <w:noProof w:val="0"/>
-              </w:rPr>
-              <w:t>JE</w:t>
-            </w:r>
-          </w:p>
-        </w:tc>
-        <w:tc>
-          <w:tcPr>
-            <w:tcW w:w="1559" w:type="dxa"/>
-          </w:tcPr>
-          <w:p>
-            <w:pPr>
-              <w:rPr>
-                <w:noProof w:val="0"/>
-              </w:rPr>
-            </w:pPr>
-            <w:r>
-              <w:rPr>
-                <w:noProof w:val="0"/>
-              </w:rPr>
-              <w:t>17.09.2014</w:t>
-            </w:r>
-          </w:p>
-        </w:tc>
-      </w:tr>
-      <w:tr>
-        <w:trPr>
-          <w:trHeight w:val="817"/>
-        </w:trPr>
-        <w:tc>
-          <w:tcPr>
-            <w:tcW w:w="454" w:type="dxa"/>
-          </w:tcPr>
-          <w:p>
-            <w:pPr>
-              <w:rPr>
-                <w:noProof w:val="0"/>
-              </w:rPr>
-            </w:pPr>
-            <w:r>
-              <w:rPr>
-                <w:noProof w:val="0"/>
-              </w:rPr>
-              <w:t>1.2</w:t>
-            </w:r>
-          </w:p>
-        </w:tc>
-        <w:tc>
-          <w:tcPr>
-            <w:tcW w:w="3685" w:type="dxa"/>
-          </w:tcPr>
-          <w:p>
-            <w:pPr>
-              <w:rPr>
-                <w:noProof w:val="0"/>
-              </w:rPr>
-            </w:pPr>
-            <w:r>
-              <w:rPr>
-                <w:noProof w:val="0"/>
-              </w:rPr>
-              <w:t xml:space="preserve">Einsatz </w:t>
-            </w:r>
-            <w:r>
-              <w:rPr>
-                <w:noProof w:val="0"/>
-              </w:rPr>
-              <w:t>von</w:t>
-            </w:r>
-            <w:r>
-              <w:rPr>
-                <w:noProof w:val="0"/>
-              </w:rPr>
-              <w:t xml:space="preserve"> </w:t>
-            </w:r>
-            <w:r>
-              <w:rPr>
-                <w:noProof w:val="0"/>
-              </w:rPr>
-              <w:t>Automatentheorie</w:t>
-            </w:r>
-            <w:r>
-              <w:rPr>
-                <w:noProof w:val="0"/>
-              </w:rPr>
-              <w:t xml:space="preserve"> im Game Design</w:t>
-            </w:r>
-          </w:p>
-        </w:tc>
-        <w:tc>
-          <w:tcPr>
-            <w:tcW w:w="851" w:type="dxa"/>
-          </w:tcPr>
-          <w:p>
-            <w:pPr>
-              <w:rPr>
-                <w:noProof w:val="0"/>
-              </w:rPr>
-            </w:pPr>
-            <w:r>
-              <w:rPr>
-                <w:noProof w:val="0"/>
-              </w:rPr>
-              <w:t>in Arbeit</w:t>
-            </w:r>
-          </w:p>
-        </w:tc>
-        <w:tc>
-          <w:tcPr>
-            <w:tcW w:w="283" w:type="dxa"/>
-          </w:tcPr>
-          <w:p>
-            <w:pPr>
-              <w:rPr>
-                <w:noProof w:val="0"/>
-              </w:rPr>
-            </w:pPr>
-          </w:p>
-        </w:tc>
-        <w:tc>
-          <w:tcPr>
-            <w:tcW w:w="284" w:type="dxa"/>
-          </w:tcPr>
-          <w:p>
-            <w:pPr>
-              <w:rPr>
-                <w:noProof w:val="0"/>
-              </w:rPr>
-            </w:pPr>
-          </w:p>
-        </w:tc>
-        <w:tc>
-          <w:tcPr>
-            <w:tcW w:w="283" w:type="dxa"/>
-          </w:tcPr>
-          <w:p>
-            <w:pPr>
-              <w:rPr>
-                <w:noProof w:val="0"/>
-              </w:rPr>
-            </w:pPr>
-          </w:p>
-        </w:tc>
-        <w:tc>
-          <w:tcPr>
-            <w:tcW w:w="284" w:type="dxa"/>
-          </w:tcPr>
-          <w:p>
-            <w:pPr>
-              <w:rPr>
-                <w:noProof w:val="0"/>
-              </w:rPr>
-            </w:pPr>
-          </w:p>
-        </w:tc>
-        <w:tc>
-          <w:tcPr>
-            <w:tcW w:w="2126" w:type="dxa"/>
-          </w:tcPr>
-          <w:p>
-            <w:pPr>
-              <w:rPr>
-                <w:noProof w:val="0"/>
-              </w:rPr>
-            </w:pPr>
-            <w:r>
-              <w:rPr>
-                <w:noProof w:val="0"/>
-              </w:rPr>
-              <w:t>JE</w:t>
-            </w:r>
-          </w:p>
-        </w:tc>
-        <w:tc>
-          <w:tcPr>
-            <w:tcW w:w="1559" w:type="dxa"/>
-          </w:tcPr>
-          <w:p>
-            <w:pPr>
-              <w:rPr>
-                <w:noProof w:val="0"/>
-              </w:rPr>
-            </w:pPr>
-          </w:p>
-        </w:tc>
-      </w:tr>
-      <w:tr>
-        <w:trPr>
-          <w:trHeight w:val="817"/>
-        </w:trPr>
-        <w:tc>
-          <w:tcPr>
-            <w:tcW w:w="454" w:type="dxa"/>
-          </w:tcPr>
-          <w:p>
-            <w:pPr>
-              <w:rPr>
-                <w:noProof w:val="0"/>
-              </w:rPr>
-            </w:pPr>
-            <w:r>
-              <w:rPr>
-                <w:noProof w:val="0"/>
-              </w:rPr>
-              <w:t>1.3</w:t>
-            </w:r>
-          </w:p>
-        </w:tc>
-        <w:tc>
-          <w:tcPr>
-            <w:tcW w:w="3685" w:type="dxa"/>
-          </w:tcPr>
-          <w:p>
-            <w:pPr>
-              <w:rPr>
-                <w:noProof w:val="0"/>
-              </w:rPr>
-            </w:pPr>
-            <w:r>
-              <w:rPr>
-                <w:noProof w:val="0"/>
-              </w:rPr>
-              <w:t xml:space="preserve">JavaScript und C# </w:t>
-            </w:r>
-          </w:p>
-        </w:tc>
-        <w:tc>
-          <w:tcPr>
-            <w:tcW w:w="851" w:type="dxa"/>
-          </w:tcPr>
-          <w:p>
-            <w:pPr>
-              <w:rPr>
-                <w:noProof w:val="0"/>
-              </w:rPr>
-            </w:pPr>
-            <w:r>
-              <w:rPr>
-                <w:noProof w:val="0"/>
-              </w:rPr>
-              <w:t>offen</w:t>
-            </w:r>
-          </w:p>
-        </w:tc>
-        <w:tc>
-          <w:tcPr>
-            <w:tcW w:w="283" w:type="dxa"/>
-          </w:tcPr>
-          <w:p>
-            <w:pPr>
-              <w:rPr>
-                <w:noProof w:val="0"/>
-              </w:rPr>
-            </w:pPr>
-          </w:p>
-        </w:tc>
-        <w:tc>
-          <w:tcPr>
-            <w:tcW w:w="284" w:type="dxa"/>
-          </w:tcPr>
-          <w:p>
-            <w:pPr>
-              <w:rPr>
-                <w:noProof w:val="0"/>
-              </w:rPr>
-            </w:pPr>
-          </w:p>
-        </w:tc>
-        <w:tc>
-          <w:tcPr>
-            <w:tcW w:w="283" w:type="dxa"/>
-          </w:tcPr>
-          <w:p>
-            <w:pPr>
-              <w:rPr>
-                <w:noProof w:val="0"/>
-              </w:rPr>
-            </w:pPr>
-          </w:p>
-        </w:tc>
-        <w:tc>
-          <w:tcPr>
-            <w:tcW w:w="284" w:type="dxa"/>
-          </w:tcPr>
-          <w:p>
-            <w:pPr>
-              <w:rPr>
-                <w:noProof w:val="0"/>
-              </w:rPr>
-            </w:pPr>
-          </w:p>
-        </w:tc>
-        <w:tc>
-          <w:tcPr>
-            <w:tcW w:w="2126" w:type="dxa"/>
-          </w:tcPr>
-          <w:p>
-            <w:pPr>
-              <w:rPr>
-                <w:noProof w:val="0"/>
-              </w:rPr>
-            </w:pPr>
-            <w:r>
-              <w:rPr>
-                <w:noProof w:val="0"/>
-              </w:rPr>
-              <w:t>JE</w:t>
-            </w:r>
-          </w:p>
-        </w:tc>
-        <w:tc>
-          <w:tcPr>
-            <w:tcW w:w="1559" w:type="dxa"/>
-          </w:tcPr>
-          <w:p>
-            <w:pPr>
-              <w:rPr>
-                <w:noProof w:val="0"/>
-              </w:rPr>
-            </w:pPr>
-          </w:p>
-        </w:tc>
-      </w:tr>
-      <w:tr>
         <w:trPr>
           <w:trHeight w:val="335"/>
         </w:trPr>
@@ -15842,6 +15666,8 @@
                 <w:noProof w:val="0"/>
               </w:rPr>
             </w:pPr>
+            <w:bookmarkStart w:id="55" w:name="_GoBack"/>
+            <w:bookmarkEnd w:id="55"/>
             <w:r>
               <w:rPr>
                 <w:noProof w:val="0"/>
@@ -19900,6 +19726,67 @@
           </w:p>
         </w:tc>
       </w:tr>
+      <w:tr>
+        <w:trPr>
+          <w:trHeight w:hRule="exact" w:val="1840"/>
+        </w:trPr>
+        <w:tc>
+          <w:tcPr>
+            <w:tcW w:w="3475" w:type="dxa"/>
+            <w:shd w:val="clear" w:color="auto" w:fill="D9D9D9"/>
+            <w:vAlign w:val="center"/>
+          </w:tcPr>
+          <w:p>
+            <w:pPr>
+              <w:rPr>
+                <w:noProof w:val="0"/>
+                <w:sz w:val="20"/>
+                <w:szCs w:val="20"/>
+              </w:rPr>
+            </w:pPr>
+            <w:r>
+              <w:rPr>
+                <w:noProof w:val="0"/>
+                <w:sz w:val="20"/>
+                <w:szCs w:val="20"/>
+              </w:rPr>
+              <w:t>Aktionsradius eines interaktiven Elements</w:t>
+            </w:r>
+          </w:p>
+        </w:tc>
+        <w:tc>
+          <w:tcPr>
+            <w:tcW w:w="6164" w:type="dxa"/>
+            <w:shd w:val="clear" w:color="auto" w:fill="D9D9D9"/>
+            <w:vAlign w:val="center"/>
+          </w:tcPr>
+          <w:p>
+            <w:pPr>
+              <w:rPr>
+                <w:noProof w:val="0"/>
+                <w:sz w:val="20"/>
+                <w:szCs w:val="20"/>
+              </w:rPr>
+            </w:pPr>
+            <w:r>
+              <w:rPr>
+                <w:noProof w:val="0"/>
+                <w:sz w:val="20"/>
+                <w:szCs w:val="20"/>
+              </w:rPr>
+              <w:t>Gegenstände, mit denen der Spieler interagieren kann, werden im Spiel durch eine farbige Kennung als solche ausgewiesen. Nähert sich die Spielfigur dem Gegenstand, so werden dem Spieler entsprechende Aktionsmöglichkeiten zur Auswahl gestellt, wie mit diesem Item umgegangen werden soll</w:t>
+            </w:r>
+            <w:r>
+              <w:rPr>
+                <w:noProof w:val="0"/>
+                <w:sz w:val="20"/>
+                <w:szCs w:val="20"/>
+              </w:rPr>
+              <w:t>.</w:t>
+            </w:r>
+          </w:p>
+        </w:tc>
+      </w:tr>
     </w:tbl>
     <w:p>
       <w:pPr>
@@ -19943,18 +19830,18 @@
             <v:path o:extrusionok="f" gradientshapeok="t" o:connecttype="rect"/>
             <o:lock v:ext="edit" aspectratio="t"/>
           </v:shapetype>
-          <v:shape id="_x0000_i1025" type="#_x0000_t75" style="width:230.25pt;height:279pt" o:ole="">
-            <v:imagedata r:id="rId17" o:title=""/>
+          <v:shape id="_x0000_i1025" type="#_x0000_t75" style="width:230.4pt;height:278.8pt" o:ole="">
+            <v:imagedata r:id="rId16" o:title=""/>
           </v:shape>
-          <o:OLEObject Type="Embed" ProgID="Visio.Drawing.11" ShapeID="_x0000_i1025" DrawAspect="Content" ObjectID="_1478184921" r:id="rId18"/>
+          <o:OLEObject Type="Embed" ProgID="Visio.Drawing.11" ShapeID="_x0000_i1025" DrawAspect="Content" ObjectID="_1478281070" r:id="rId17"/>
         </w:object>
       </w:r>
       <w:r>
         <w:object w:dxaOrig="4611" w:dyaOrig="5575" w14:anchorId="5F7DD615">
-          <v:shape id="_x0000_i1026" type="#_x0000_t75" style="width:230.25pt;height:279pt" o:ole="">
-            <v:imagedata r:id="rId19" o:title=""/>
+          <v:shape id="_x0000_i1026" type="#_x0000_t75" style="width:230.4pt;height:278.8pt" o:ole="">
+            <v:imagedata r:id="rId18" o:title=""/>
           </v:shape>
-          <o:OLEObject Type="Embed" ProgID="Visio.Drawing.11" ShapeID="_x0000_i1026" DrawAspect="Content" ObjectID="_1478184922" r:id="rId20"/>
+          <o:OLEObject Type="Embed" ProgID="Visio.Drawing.11" ShapeID="_x0000_i1026" DrawAspect="Content" ObjectID="_1478281071" r:id="rId19"/>
         </w:object>
       </w:r>
     </w:p>
@@ -20818,9 +20705,9 @@
       </w:pPr>
     </w:p>
     <w:sectPr>
-      <w:headerReference w:type="default" r:id="rId21"/>
-      <w:footerReference w:type="default" r:id="rId22"/>
-      <w:headerReference w:type="first" r:id="rId23"/>
+      <w:headerReference w:type="default" r:id="rId20"/>
+      <w:footerReference w:type="default" r:id="rId21"/>
+      <w:headerReference w:type="first" r:id="rId22"/>
       <w:pgSz w:w="12240" w:h="15840" w:code="1"/>
       <w:pgMar w:top="1440" w:right="616" w:bottom="1440" w:left="1440" w:header="720" w:footer="720" w:gutter="0"/>
       <w:pgNumType w:start="1"/>
@@ -20834,7 +20721,7 @@
 
 <file path=word/comments.xml><?xml version="1.0" encoding="utf-8"?>
 <w:comments xmlns:wpc="http://schemas.microsoft.com/office/word/2010/wordprocessingCanvas" xmlns:mc="http://schemas.openxmlformats.org/markup-compatibility/2006" xmlns:o="urn:schemas-microsoft-com:office:office" xmlns:r="http://schemas.openxmlformats.org/officeDocument/2006/relationships" xmlns:m="http://schemas.openxmlformats.org/officeDocument/2006/math" xmlns:v="urn:schemas-microsoft-com:vml" xmlns:wp14="http://schemas.microsoft.com/office/word/2010/wordprocessingDrawing" xmlns:wp="http://schemas.openxmlformats.org/drawingml/2006/wordprocessingDrawing" xmlns:w10="urn:schemas-microsoft-com:office:word" xmlns:w="http://schemas.openxmlformats.org/wordprocessingml/2006/main" xmlns:w14="http://schemas.microsoft.com/office/word/2010/wordml" xmlns:wpg="http://schemas.microsoft.com/office/word/2010/wordprocessingGroup" xmlns:wpi="http://schemas.microsoft.com/office/word/2010/wordprocessingInk" xmlns:wne="http://schemas.microsoft.com/office/word/2006/wordml" xmlns:wps="http://schemas.microsoft.com/office/word/2010/wordprocessingShape" mc:Ignorable="w14 wp14">
-  <w:comment w:id="23" w:author="Dude" w:date="2014-11-05T09:13:00Z" w:initials="D">
+  <w:comment w:id="22" w:author="Dude" w:date="2014-11-05T09:13:00Z" w:initials="D">
     <w:p>
       <w:pPr>
         <w:pStyle w:val="CommentText"/>
@@ -20929,7 +20816,7 @@
       </w:pPr>
     </w:p>
   </w:comment>
-  <w:comment w:id="26" w:author="Dude" w:date="2014-10-29T18:04:00Z" w:initials="D">
+  <w:comment w:id="25" w:author="Dude" w:date="2014-10-29T18:04:00Z" w:initials="D">
     <w:p>
       <w:pPr>
         <w:pStyle w:val="CommentText"/>
@@ -20965,7 +20852,7 @@
       </w:r>
     </w:p>
   </w:comment>
-  <w:comment w:id="45" w:author="Dude" w:date="2014-11-19T20:53:00Z" w:initials="D">
+  <w:comment w:id="44" w:author="Dude" w:date="2014-11-19T20:53:00Z" w:initials="D">
     <w:p>
       <w:pPr>
         <w:pStyle w:val="CommentText"/>
@@ -21081,7 +20968,7 @@
       </w:r>
     </w:p>
   </w:comment>
-  <w:comment w:id="49" w:author="Dude" w:date="2014-11-19T21:18:00Z" w:initials="D">
+  <w:comment w:id="48" w:author="Dude" w:date="2014-11-19T21:18:00Z" w:initials="D">
     <w:p>
       <w:pPr>
         <w:pStyle w:val="CommentText"/>
@@ -21105,7 +20992,7 @@
       </w:r>
     </w:p>
   </w:comment>
-  <w:comment w:id="50" w:author="Dude" w:date="2014-11-20T23:15:00Z" w:initials="D">
+  <w:comment w:id="49" w:author="Dude" w:date="2014-11-20T23:15:00Z" w:initials="D">
     <w:p>
       <w:pPr>
         <w:pStyle w:val="CommentText"/>
@@ -21121,7 +21008,7 @@
       </w:r>
     </w:p>
   </w:comment>
-  <w:comment w:id="51" w:author="Dude" w:date="2014-11-05T18:23:00Z" w:initials="D">
+  <w:comment w:id="50" w:author="Dude" w:date="2014-11-05T18:23:00Z" w:initials="D">
     <w:p>
       <w:pPr>
         <w:pStyle w:val="CommentText"/>
@@ -21134,26 +21021,26 @@
       </w:r>
       <w:r>
         <w:t>Zuviele Ziele sind hier in einem enthalten. Unterziele daraus erstellen.</w:t>
+      </w:r>
+    </w:p>
+  </w:comment>
+  <w:comment w:id="51" w:author="Dude" w:date="2014-11-20T23:15:00Z" w:initials="D">
+    <w:p>
+      <w:pPr>
+        <w:pStyle w:val="CommentText"/>
+      </w:pPr>
+      <w:r>
+        <w:rPr>
+          <w:rStyle w:val="CommentReference"/>
+        </w:rPr>
+        <w:annotationRef/>
+      </w:r>
+      <w:r>
+        <w:t>Passiv nie verwenden.</w:t>
       </w:r>
     </w:p>
   </w:comment>
   <w:comment w:id="52" w:author="Dude" w:date="2014-11-20T23:15:00Z" w:initials="D">
-    <w:p>
-      <w:pPr>
-        <w:pStyle w:val="CommentText"/>
-      </w:pPr>
-      <w:r>
-        <w:rPr>
-          <w:rStyle w:val="CommentReference"/>
-        </w:rPr>
-        <w:annotationRef/>
-      </w:r>
-      <w:r>
-        <w:t>Passiv nie verwenden.</w:t>
-      </w:r>
-    </w:p>
-  </w:comment>
-  <w:comment w:id="53" w:author="Dude" w:date="2014-11-20T23:15:00Z" w:initials="D">
     <w:p>
       <w:pPr>
         <w:pStyle w:val="CommentText"/>
@@ -21216,7 +21103,7 @@
       <w:rPr>
         <w:lang w:val="de-DE"/>
       </w:rPr>
-      <w:t>2</w:t>
+      <w:t>23</w:t>
     </w:r>
     <w:r>
       <w:fldChar w:fldCharType="end"/>
@@ -21227,14 +21114,27 @@
       </w:rPr>
       <w:t xml:space="preserve"> von </w:t>
     </w:r>
-    <w:fldSimple w:instr="NUMPAGES  \* Arabic  \* MERGEFORMAT">
-      <w:r>
-        <w:rPr>
-          <w:lang w:val="de-DE"/>
-        </w:rPr>
-        <w:t>24</w:t>
-      </w:r>
-    </w:fldSimple>
+    <w:r>
+      <w:fldChar w:fldCharType="begin"/>
+    </w:r>
+    <w:r>
+      <w:instrText>NUMPAGES  \* Arabic  \* MERGEFORMAT</w:instrText>
+    </w:r>
+    <w:r>
+      <w:fldChar w:fldCharType="separate"/>
+    </w:r>
+    <w:r>
+      <w:rPr>
+        <w:lang w:val="de-DE"/>
+      </w:rPr>
+      <w:t>24</w:t>
+    </w:r>
+    <w:r>
+      <w:rPr>
+        <w:lang w:val="de-DE"/>
+      </w:rPr>
+      <w:fldChar w:fldCharType="end"/>
+    </w:r>
   </w:p>
 </w:ftr>
 </file>
@@ -29146,7 +29046,7 @@
 </file>
 
 <file path=customXml/itemProps1.xml><?xml version="1.0" encoding="utf-8"?>
-<ds:datastoreItem xmlns:ds="http://schemas.openxmlformats.org/officeDocument/2006/customXml" ds:itemID="{98E1B278-915C-44A7-B25D-2F9F01651134}">
+<ds:datastoreItem xmlns:ds="http://schemas.openxmlformats.org/officeDocument/2006/customXml" ds:itemID="{23A6B838-6A64-47FB-A40B-EE18DE8933B8}">
   <ds:schemaRefs>
     <ds:schemaRef ds:uri="http://schemas.openxmlformats.org/officeDocument/2006/bibliography"/>
   </ds:schemaRefs>
